--- a/FINAL/MoPhongSimulink.docx
+++ b/FINAL/MoPhongSimulink.docx
@@ -435,6 +435,7 @@
           <w:rFonts w:asciiTheme="majorHAnsi" w:hAnsiTheme="majorHAnsi" w:cstheme="majorHAnsi"/>
           <w:b/>
           <w:bCs/>
+          <w:noProof/>
           <w:sz w:val="26"/>
           <w:szCs w:val="26"/>
           <w:lang w:val="en-US"/>
@@ -3235,7 +3236,7 @@
           <v:shape id="_x0000_i1025" type="#_x0000_t75" style="width:127.85pt;height:35.15pt" o:ole="">
             <v:imagedata r:id="rId9" o:title=""/>
           </v:shape>
-          <o:OLEObject Type="Embed" ProgID="Equation.DSMT4" ShapeID="_x0000_i1025" DrawAspect="Content" ObjectID="_1808567799" r:id="rId10"/>
+          <o:OLEObject Type="Embed" ProgID="Equation.DSMT4" ShapeID="_x0000_i1025" DrawAspect="Content" ObjectID="_1808658541" r:id="rId10"/>
         </w:object>
       </w:r>
       <w:r>
@@ -6801,6 +6802,7 @@
       <w:r>
         <w:rPr>
           <w:rFonts w:asciiTheme="majorHAnsi" w:hAnsiTheme="majorHAnsi" w:cstheme="majorHAnsi"/>
+          <w:noProof/>
           <w:sz w:val="26"/>
           <w:szCs w:val="26"/>
           <w:lang w:val="en-US"/>
@@ -7223,10 +7225,10 @@
           <w:position w:val="-30"/>
         </w:rPr>
         <w:object w:dxaOrig="4280" w:dyaOrig="680" w14:anchorId="76FCAA92">
-          <v:shape id="_x0000_i1032" type="#_x0000_t75" style="width:214.25pt;height:34pt" o:ole="">
+          <v:shape id="_x0000_i1026" type="#_x0000_t75" style="width:214.25pt;height:34pt" o:ole="">
             <v:imagedata r:id="rId20" o:title=""/>
           </v:shape>
-          <o:OLEObject Type="Embed" ProgID="Equation.DSMT4" ShapeID="_x0000_i1032" DrawAspect="Content" ObjectID="_1808567800" r:id="rId21"/>
+          <o:OLEObject Type="Embed" ProgID="Equation.DSMT4" ShapeID="_x0000_i1026" DrawAspect="Content" ObjectID="_1808658542" r:id="rId21"/>
         </w:object>
       </w:r>
       <w:sdt>
@@ -7610,10 +7612,10 @@
           <w:position w:val="-30"/>
         </w:rPr>
         <w:object w:dxaOrig="2140" w:dyaOrig="680" w14:anchorId="21B713F7">
-          <v:shape id="_x0000_i1026" type="#_x0000_t75" style="width:107.15pt;height:34pt" o:ole="">
+          <v:shape id="_x0000_i1027" type="#_x0000_t75" style="width:107.15pt;height:34pt" o:ole="">
             <v:imagedata r:id="rId23" o:title=""/>
           </v:shape>
-          <o:OLEObject Type="Embed" ProgID="Equation.DSMT4" ShapeID="_x0000_i1026" DrawAspect="Content" ObjectID="_1808567801" r:id="rId24"/>
+          <o:OLEObject Type="Embed" ProgID="Equation.DSMT4" ShapeID="_x0000_i1027" DrawAspect="Content" ObjectID="_1808658543" r:id="rId24"/>
         </w:object>
       </w:r>
     </w:p>
@@ -7639,22 +7641,21 @@
     </w:p>
     <w:p>
       <w:pPr>
-        <w:spacing w:line="288" w:lineRule="auto"/>
-        <w:rPr>
-          <w:rFonts w:asciiTheme="majorHAnsi" w:hAnsiTheme="majorHAnsi" w:cstheme="majorHAnsi"/>
-          <w:sz w:val="26"/>
-          <w:szCs w:val="26"/>
-          <w:lang w:val="en-US"/>
-        </w:rPr>
-      </w:pPr>
-      <w:r>
-        <w:rPr>
-          <w:rFonts w:asciiTheme="majorHAnsi" w:hAnsiTheme="majorHAnsi" w:cstheme="majorHAnsi"/>
-          <w:sz w:val="26"/>
-          <w:szCs w:val="26"/>
-          <w:lang w:val="en-US"/>
-        </w:rPr>
-        <w:t>Với tín hiệu encoder, việc chuyển đổi được thực hiện theo sơ đồ sau:</w:t>
+        <w:rPr>
+          <w:rFonts w:asciiTheme="majorHAnsi" w:hAnsiTheme="majorHAnsi" w:cstheme="majorHAnsi"/>
+          <w:sz w:val="26"/>
+          <w:szCs w:val="26"/>
+          <w:lang w:val="en-US"/>
+        </w:rPr>
+      </w:pPr>
+      <w:r>
+        <w:rPr>
+          <w:rFonts w:asciiTheme="majorHAnsi" w:hAnsiTheme="majorHAnsi" w:cstheme="majorHAnsi"/>
+          <w:sz w:val="26"/>
+          <w:szCs w:val="26"/>
+          <w:lang w:val="en-US"/>
+        </w:rPr>
+        <w:br w:type="page"/>
       </w:r>
     </w:p>
     <w:p>
@@ -7670,16 +7671,37 @@
       <w:r>
         <w:rPr>
           <w:rFonts w:asciiTheme="majorHAnsi" w:hAnsiTheme="majorHAnsi" w:cstheme="majorHAnsi"/>
+          <w:sz w:val="26"/>
+          <w:szCs w:val="26"/>
+          <w:lang w:val="en-US"/>
+        </w:rPr>
+        <w:lastRenderedPageBreak/>
+        <w:t>Với tín hiệu encoder, việc chuyển đổi được thực hiện theo sơ đồ sau:</w:t>
+      </w:r>
+    </w:p>
+    <w:p>
+      <w:pPr>
+        <w:spacing w:line="288" w:lineRule="auto"/>
+        <w:jc w:val="center"/>
+        <w:rPr>
+          <w:rFonts w:asciiTheme="majorHAnsi" w:hAnsiTheme="majorHAnsi" w:cstheme="majorHAnsi"/>
+          <w:sz w:val="26"/>
+          <w:szCs w:val="26"/>
+          <w:lang w:val="en-US"/>
+        </w:rPr>
+      </w:pPr>
+      <w:r>
+        <w:rPr>
+          <w:rFonts w:asciiTheme="majorHAnsi" w:hAnsiTheme="majorHAnsi" w:cstheme="majorHAnsi"/>
           <w:noProof/>
           <w:sz w:val="26"/>
           <w:szCs w:val="26"/>
           <w:lang w:val="en-US"/>
         </w:rPr>
-        <w:lastRenderedPageBreak/>
         <w:drawing>
-          <wp:inline distT="0" distB="0" distL="0" distR="0" wp14:anchorId="1E58C5CB" wp14:editId="007F88E0">
-            <wp:extent cx="5579745" cy="2276475"/>
-            <wp:effectExtent l="19050" t="19050" r="20955" b="28575"/>
+          <wp:inline distT="0" distB="0" distL="0" distR="0" wp14:anchorId="1E58C5CB" wp14:editId="4814622A">
+            <wp:extent cx="5099185" cy="2080412"/>
+            <wp:effectExtent l="19050" t="19050" r="25400" b="15240"/>
             <wp:docPr id="2112180698" name="Picture 1"/>
             <wp:cNvGraphicFramePr>
               <a:graphicFrameLocks xmlns:a="http://schemas.openxmlformats.org/drawingml/2006/main" noChangeAspect="1"/>
@@ -7700,7 +7722,7 @@
                   <pic:spPr>
                     <a:xfrm>
                       <a:off x="0" y="0"/>
-                      <a:ext cx="5579745" cy="2276475"/>
+                      <a:ext cx="5124621" cy="2090790"/>
                     </a:xfrm>
                     <a:prstGeom prst="rect">
                       <a:avLst/>
@@ -7832,10 +7854,10 @@
           <w:position w:val="-24"/>
         </w:rPr>
         <w:object w:dxaOrig="3400" w:dyaOrig="620" w14:anchorId="2FC3912D">
-          <v:shape id="_x0000_i1027" type="#_x0000_t75" style="width:169.9pt;height:31.1pt" o:ole="">
+          <v:shape id="_x0000_i1028" type="#_x0000_t75" style="width:169.9pt;height:31.1pt" o:ole="">
             <v:imagedata r:id="rId26" o:title=""/>
           </v:shape>
-          <o:OLEObject Type="Embed" ProgID="Equation.DSMT4" ShapeID="_x0000_i1027" DrawAspect="Content" ObjectID="_1808567802" r:id="rId27"/>
+          <o:OLEObject Type="Embed" ProgID="Equation.DSMT4" ShapeID="_x0000_i1028" DrawAspect="Content" ObjectID="_1808658544" r:id="rId27"/>
         </w:object>
       </w:r>
     </w:p>
@@ -7949,10 +7971,10 @@
           <w:position w:val="-24"/>
         </w:rPr>
         <w:object w:dxaOrig="1820" w:dyaOrig="620" w14:anchorId="69C5EA3B">
-          <v:shape id="_x0000_i1028" type="#_x0000_t75" style="width:91pt;height:31.1pt" o:ole="">
+          <v:shape id="_x0000_i1029" type="#_x0000_t75" style="width:91pt;height:31.1pt" o:ole="">
             <v:imagedata r:id="rId28" o:title=""/>
           </v:shape>
-          <o:OLEObject Type="Embed" ProgID="Equation.DSMT4" ShapeID="_x0000_i1028" DrawAspect="Content" ObjectID="_1808567803" r:id="rId29"/>
+          <o:OLEObject Type="Embed" ProgID="Equation.DSMT4" ShapeID="_x0000_i1029" DrawAspect="Content" ObjectID="_1808658545" r:id="rId29"/>
         </w:object>
       </w:r>
     </w:p>
@@ -8089,10 +8111,10 @@
           <w:position w:val="-24"/>
         </w:rPr>
         <w:object w:dxaOrig="859" w:dyaOrig="620" w14:anchorId="2AF2A449">
-          <v:shape id="_x0000_i1029" type="#_x0000_t75" style="width:43.2pt;height:31.1pt" o:ole="">
+          <v:shape id="_x0000_i1030" type="#_x0000_t75" style="width:43.2pt;height:31.1pt" o:ole="">
             <v:imagedata r:id="rId30" o:title=""/>
           </v:shape>
-          <o:OLEObject Type="Embed" ProgID="Equation.DSMT4" ShapeID="_x0000_i1029" DrawAspect="Content" ObjectID="_1808567804" r:id="rId31"/>
+          <o:OLEObject Type="Embed" ProgID="Equation.DSMT4" ShapeID="_x0000_i1030" DrawAspect="Content" ObjectID="_1808658546" r:id="rId31"/>
         </w:object>
       </w:r>
     </w:p>
@@ -8129,10 +8151,10 @@
           <w:position w:val="-30"/>
         </w:rPr>
         <w:object w:dxaOrig="1180" w:dyaOrig="680" w14:anchorId="4A9DC6A4">
-          <v:shape id="_x0000_i1030" type="#_x0000_t75" style="width:58.75pt;height:34pt" o:ole="">
+          <v:shape id="_x0000_i1031" type="#_x0000_t75" style="width:58.75pt;height:34pt" o:ole="">
             <v:imagedata r:id="rId32" o:title=""/>
           </v:shape>
-          <o:OLEObject Type="Embed" ProgID="Equation.DSMT4" ShapeID="_x0000_i1030" DrawAspect="Content" ObjectID="_1808567805" r:id="rId33"/>
+          <o:OLEObject Type="Embed" ProgID="Equation.DSMT4" ShapeID="_x0000_i1031" DrawAspect="Content" ObjectID="_1808658547" r:id="rId33"/>
         </w:object>
       </w:r>
     </w:p>
@@ -8310,10 +8332,10 @@
           <w:position w:val="-14"/>
         </w:rPr>
         <w:object w:dxaOrig="1060" w:dyaOrig="400" w14:anchorId="267DBE8F">
-          <v:shape id="_x0000_i1031" type="#_x0000_t75" style="width:53pt;height:20.15pt" o:ole="">
+          <v:shape id="_x0000_i1032" type="#_x0000_t75" style="width:53pt;height:20.15pt" o:ole="">
             <v:imagedata r:id="rId34" o:title=""/>
           </v:shape>
-          <o:OLEObject Type="Embed" ProgID="Equation.DSMT4" ShapeID="_x0000_i1031" DrawAspect="Content" ObjectID="_1808567806" r:id="rId35"/>
+          <o:OLEObject Type="Embed" ProgID="Equation.DSMT4" ShapeID="_x0000_i1032" DrawAspect="Content" ObjectID="_1808658548" r:id="rId35"/>
         </w:object>
       </w:r>
     </w:p>
@@ -8485,6 +8507,7 @@
       <w:r>
         <w:rPr>
           <w:rFonts w:asciiTheme="majorHAnsi" w:hAnsiTheme="majorHAnsi" w:cstheme="majorHAnsi"/>
+          <w:noProof/>
           <w:sz w:val="26"/>
           <w:szCs w:val="26"/>
           <w:lang w:val="en-US"/>
@@ -8685,6 +8708,7 @@
       <w:r>
         <w:rPr>
           <w:rFonts w:asciiTheme="majorHAnsi" w:hAnsiTheme="majorHAnsi" w:cstheme="majorHAnsi"/>
+          <w:noProof/>
           <w:sz w:val="26"/>
           <w:szCs w:val="26"/>
           <w:lang w:val="en-US"/>
@@ -8898,6 +8922,7 @@
           <w:rFonts w:asciiTheme="majorHAnsi" w:hAnsiTheme="majorHAnsi" w:cstheme="majorHAnsi"/>
           <w:sz w:val="26"/>
           <w:szCs w:val="26"/>
+          <w:lang w:val="en-US"/>
         </w:rPr>
       </w:pPr>
       <w:r>
@@ -8936,9 +8961,3332 @@
           <w:lang w:val="en-US"/>
         </w:rPr>
       </w:pPr>
+      <w:r>
+        <w:rPr>
+          <w:rFonts w:asciiTheme="majorHAnsi" w:hAnsiTheme="majorHAnsi" w:cstheme="majorHAnsi"/>
+          <w:noProof/>
+          <w:sz w:val="26"/>
+          <w:szCs w:val="26"/>
+          <w:lang w:val="en-US"/>
+        </w:rPr>
+        <w:drawing>
+          <wp:inline distT="0" distB="0" distL="0" distR="0" wp14:anchorId="057E1F37" wp14:editId="2F36C475">
+            <wp:extent cx="5552237" cy="1503680"/>
+            <wp:effectExtent l="19050" t="19050" r="10795" b="20320"/>
+            <wp:docPr id="597904705" name="Picture 1"/>
+            <wp:cNvGraphicFramePr>
+              <a:graphicFrameLocks xmlns:a="http://schemas.openxmlformats.org/drawingml/2006/main" noChangeAspect="1"/>
+            </wp:cNvGraphicFramePr>
+            <a:graphic xmlns:a="http://schemas.openxmlformats.org/drawingml/2006/main">
+              <a:graphicData uri="http://schemas.openxmlformats.org/drawingml/2006/picture">
+                <pic:pic xmlns:pic="http://schemas.openxmlformats.org/drawingml/2006/picture">
+                  <pic:nvPicPr>
+                    <pic:cNvPr id="597904705" name=""/>
+                    <pic:cNvPicPr/>
+                  </pic:nvPicPr>
+                  <pic:blipFill rotWithShape="1">
+                    <a:blip r:embed="rId38"/>
+                    <a:srcRect l="-1" r="493"/>
+                    <a:stretch/>
+                  </pic:blipFill>
+                  <pic:spPr bwMode="auto">
+                    <a:xfrm>
+                      <a:off x="0" y="0"/>
+                      <a:ext cx="5552237" cy="1503680"/>
+                    </a:xfrm>
+                    <a:prstGeom prst="rect">
+                      <a:avLst/>
+                    </a:prstGeom>
+                    <a:ln>
+                      <a:solidFill>
+                        <a:schemeClr val="tx1"/>
+                      </a:solidFill>
+                    </a:ln>
+                    <a:extLst>
+                      <a:ext uri="{53640926-AAD7-44D8-BBD7-CCE9431645EC}">
+                        <a14:shadowObscured xmlns:a14="http://schemas.microsoft.com/office/drawing/2010/main"/>
+                      </a:ext>
+                    </a:extLst>
+                  </pic:spPr>
+                </pic:pic>
+              </a:graphicData>
+            </a:graphic>
+          </wp:inline>
+        </w:drawing>
+      </w:r>
     </w:p>
+    <w:p>
+      <w:pPr>
+        <w:spacing w:line="288" w:lineRule="auto"/>
+        <w:rPr>
+          <w:rFonts w:asciiTheme="majorHAnsi" w:hAnsiTheme="majorHAnsi" w:cstheme="majorHAnsi"/>
+          <w:sz w:val="26"/>
+          <w:szCs w:val="26"/>
+          <w:lang w:val="en-US"/>
+        </w:rPr>
+      </w:pPr>
+      <w:r>
+        <w:rPr>
+          <w:rFonts w:asciiTheme="majorHAnsi" w:hAnsiTheme="majorHAnsi" w:cstheme="majorHAnsi"/>
+          <w:sz w:val="26"/>
+          <w:szCs w:val="26"/>
+          <w:lang w:val="en-US"/>
+        </w:rPr>
+        <w:t>Dựa trên 2 tín hiệu đầu vào: góc điện (Position Input – chuyển đổi từ encoder) và chiều quay (Torque sign – lấy từ Idc</w:t>
+      </w:r>
+      <w:r>
+        <w:rPr>
+          <w:rFonts w:asciiTheme="majorHAnsi" w:hAnsiTheme="majorHAnsi" w:cstheme="majorHAnsi"/>
+          <w:sz w:val="26"/>
+          <w:szCs w:val="26"/>
+          <w:lang w:val="en-US"/>
+        </w:rPr>
+        <w:t>_ref</w:t>
+      </w:r>
+      <w:r>
+        <w:rPr>
+          <w:rFonts w:asciiTheme="majorHAnsi" w:hAnsiTheme="majorHAnsi" w:cstheme="majorHAnsi"/>
+          <w:sz w:val="26"/>
+          <w:szCs w:val="26"/>
+          <w:lang w:val="en-US"/>
+        </w:rPr>
+        <w:t xml:space="preserve"> gửi </w:t>
+      </w:r>
+      <w:r>
+        <w:rPr>
+          <w:rFonts w:asciiTheme="majorHAnsi" w:hAnsiTheme="majorHAnsi" w:cstheme="majorHAnsi"/>
+          <w:sz w:val="26"/>
+          <w:szCs w:val="26"/>
+          <w:lang w:val="en-US"/>
+        </w:rPr>
+        <w:t>bởi</w:t>
+      </w:r>
+      <w:r>
+        <w:rPr>
+          <w:rFonts w:asciiTheme="majorHAnsi" w:hAnsiTheme="majorHAnsi" w:cstheme="majorHAnsi"/>
+          <w:sz w:val="26"/>
+          <w:szCs w:val="26"/>
+          <w:lang w:val="en-US"/>
+        </w:rPr>
+        <w:t xml:space="preserve"> host PC)</w:t>
+      </w:r>
+      <w:r>
+        <w:rPr>
+          <w:rFonts w:asciiTheme="majorHAnsi" w:hAnsiTheme="majorHAnsi" w:cstheme="majorHAnsi"/>
+          <w:sz w:val="26"/>
+          <w:szCs w:val="26"/>
+          <w:lang w:val="en-US"/>
+        </w:rPr>
+        <w:t xml:space="preserve">, khối sẽ xác định </w:t>
+      </w:r>
+      <w:r>
+        <w:rPr>
+          <w:rFonts w:asciiTheme="majorHAnsi" w:hAnsiTheme="majorHAnsi" w:cstheme="majorHAnsi"/>
+          <w:sz w:val="26"/>
+          <w:szCs w:val="26"/>
+          <w:lang w:val="en-US"/>
+        </w:rPr>
+        <w:t>miền</w:t>
+      </w:r>
+      <w:r>
+        <w:rPr>
+          <w:rFonts w:asciiTheme="majorHAnsi" w:hAnsiTheme="majorHAnsi" w:cstheme="majorHAnsi"/>
+          <w:sz w:val="26"/>
+          <w:szCs w:val="26"/>
+          <w:lang w:val="en-US"/>
+        </w:rPr>
+        <w:t xml:space="preserve"> hiện tại của rotor</w:t>
+      </w:r>
+      <w:r>
+        <w:rPr>
+          <w:rFonts w:asciiTheme="majorHAnsi" w:hAnsiTheme="majorHAnsi" w:cstheme="majorHAnsi"/>
+          <w:sz w:val="26"/>
+          <w:szCs w:val="26"/>
+          <w:lang w:val="en-US"/>
+        </w:rPr>
+        <w:t>.</w:t>
+      </w:r>
+      <w:r>
+        <w:rPr>
+          <w:rFonts w:asciiTheme="majorHAnsi" w:hAnsiTheme="majorHAnsi" w:cstheme="majorHAnsi"/>
+          <w:sz w:val="26"/>
+          <w:szCs w:val="26"/>
+          <w:lang w:val="en-US"/>
+        </w:rPr>
+        <w:t xml:space="preserve"> </w:t>
+      </w:r>
+      <w:sdt>
+        <w:sdtPr>
+          <w:rPr>
+            <w:rFonts w:asciiTheme="majorHAnsi" w:hAnsiTheme="majorHAnsi" w:cstheme="majorHAnsi"/>
+            <w:color w:val="000000"/>
+            <w:sz w:val="26"/>
+            <w:szCs w:val="26"/>
+            <w:lang w:val="en-US"/>
+          </w:rPr>
+          <w:tag w:val="MENDELEY_CITATION_v3_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"/>
+          <w:id w:val="-1224757887"/>
+          <w:placeholder>
+            <w:docPart w:val="DefaultPlaceholder_-1854013440"/>
+          </w:placeholder>
+        </w:sdtPr>
+        <w:sdtContent>
+          <w:r>
+            <w:rPr>
+              <w:rFonts w:asciiTheme="majorHAnsi" w:hAnsiTheme="majorHAnsi" w:cstheme="majorHAnsi"/>
+              <w:color w:val="000000"/>
+              <w:sz w:val="26"/>
+              <w:szCs w:val="26"/>
+              <w:lang w:val="en-US"/>
+            </w:rPr>
+            <w:t>[5]</w:t>
+          </w:r>
+        </w:sdtContent>
+      </w:sdt>
+    </w:p>
+    <w:p>
+      <w:pPr>
+        <w:spacing w:line="288" w:lineRule="auto"/>
+        <w:jc w:val="center"/>
+        <w:rPr>
+          <w:rFonts w:asciiTheme="majorHAnsi" w:hAnsiTheme="majorHAnsi" w:cstheme="majorHAnsi"/>
+          <w:sz w:val="26"/>
+          <w:szCs w:val="26"/>
+          <w:lang w:val="en-US"/>
+        </w:rPr>
+      </w:pPr>
+      <w:r>
+        <w:rPr>
+          <w:rFonts w:asciiTheme="majorHAnsi" w:hAnsiTheme="majorHAnsi" w:cstheme="majorHAnsi"/>
+          <w:noProof/>
+          <w:sz w:val="26"/>
+          <w:szCs w:val="26"/>
+          <w:lang w:val="en-US"/>
+        </w:rPr>
+        <w:drawing>
+          <wp:inline distT="0" distB="0" distL="0" distR="0" wp14:anchorId="6BABC373" wp14:editId="62C8B992">
+            <wp:extent cx="3508868" cy="3211373"/>
+            <wp:effectExtent l="0" t="0" r="0" b="8255"/>
+            <wp:docPr id="371128480" name="Picture 1"/>
+            <wp:cNvGraphicFramePr>
+              <a:graphicFrameLocks xmlns:a="http://schemas.openxmlformats.org/drawingml/2006/main" noChangeAspect="1"/>
+            </wp:cNvGraphicFramePr>
+            <a:graphic xmlns:a="http://schemas.openxmlformats.org/drawingml/2006/main">
+              <a:graphicData uri="http://schemas.openxmlformats.org/drawingml/2006/picture">
+                <pic:pic xmlns:pic="http://schemas.openxmlformats.org/drawingml/2006/picture">
+                  <pic:nvPicPr>
+                    <pic:cNvPr id="371128480" name=""/>
+                    <pic:cNvPicPr/>
+                  </pic:nvPicPr>
+                  <pic:blipFill>
+                    <a:blip r:embed="rId39"/>
+                    <a:stretch>
+                      <a:fillRect/>
+                    </a:stretch>
+                  </pic:blipFill>
+                  <pic:spPr>
+                    <a:xfrm>
+                      <a:off x="0" y="0"/>
+                      <a:ext cx="3520094" cy="3221647"/>
+                    </a:xfrm>
+                    <a:prstGeom prst="rect">
+                      <a:avLst/>
+                    </a:prstGeom>
+                  </pic:spPr>
+                </pic:pic>
+              </a:graphicData>
+            </a:graphic>
+          </wp:inline>
+        </w:drawing>
+      </w:r>
+    </w:p>
+    <w:p>
+      <w:pPr>
+        <w:spacing w:line="288" w:lineRule="auto"/>
+        <w:jc w:val="center"/>
+        <w:rPr>
+          <w:rFonts w:asciiTheme="majorHAnsi" w:hAnsiTheme="majorHAnsi" w:cstheme="majorHAnsi"/>
+          <w:i/>
+          <w:iCs/>
+          <w:sz w:val="26"/>
+          <w:szCs w:val="26"/>
+          <w:lang w:val="en-US"/>
+        </w:rPr>
+      </w:pPr>
+      <w:r>
+        <w:rPr>
+          <w:rFonts w:asciiTheme="majorHAnsi" w:hAnsiTheme="majorHAnsi" w:cstheme="majorHAnsi"/>
+          <w:i/>
+          <w:iCs/>
+          <w:sz w:val="26"/>
+          <w:szCs w:val="26"/>
+          <w:lang w:val="en-US"/>
+        </w:rPr>
+        <w:t xml:space="preserve">Phân chia </w:t>
+      </w:r>
+      <w:r>
+        <w:rPr>
+          <w:rFonts w:asciiTheme="majorHAnsi" w:hAnsiTheme="majorHAnsi" w:cstheme="majorHAnsi"/>
+          <w:i/>
+          <w:iCs/>
+          <w:sz w:val="26"/>
+          <w:szCs w:val="26"/>
+          <w:lang w:val="en-US"/>
+        </w:rPr>
+        <w:t>miền</w:t>
+      </w:r>
+      <w:r>
+        <w:rPr>
+          <w:rFonts w:asciiTheme="majorHAnsi" w:hAnsiTheme="majorHAnsi" w:cstheme="majorHAnsi"/>
+          <w:i/>
+          <w:iCs/>
+          <w:sz w:val="26"/>
+          <w:szCs w:val="26"/>
+          <w:lang w:val="en-US"/>
+        </w:rPr>
+        <w:t xml:space="preserve"> và các </w:t>
+      </w:r>
+      <w:r>
+        <w:rPr>
+          <w:rFonts w:asciiTheme="majorHAnsi" w:hAnsiTheme="majorHAnsi" w:cstheme="majorHAnsi"/>
+          <w:i/>
+          <w:iCs/>
+          <w:sz w:val="26"/>
+          <w:szCs w:val="26"/>
+        </w:rPr>
+        <w:t>vector pha từ trường</w:t>
+      </w:r>
+      <w:r>
+        <w:rPr>
+          <w:rFonts w:asciiTheme="majorHAnsi" w:hAnsiTheme="majorHAnsi" w:cstheme="majorHAnsi"/>
+          <w:i/>
+          <w:iCs/>
+          <w:sz w:val="26"/>
+          <w:szCs w:val="26"/>
+          <w:lang w:val="en-US"/>
+        </w:rPr>
+        <w:t xml:space="preserve"> của</w:t>
+      </w:r>
+      <w:r>
+        <w:rPr>
+          <w:rFonts w:asciiTheme="majorHAnsi" w:hAnsiTheme="majorHAnsi" w:cstheme="majorHAnsi"/>
+          <w:i/>
+          <w:iCs/>
+          <w:sz w:val="26"/>
+          <w:szCs w:val="26"/>
+        </w:rPr>
+        <w:t xml:space="preserve"> stator</w:t>
+      </w:r>
+    </w:p>
+    <w:p>
+      <w:pPr>
+        <w:spacing w:line="288" w:lineRule="auto"/>
+        <w:jc w:val="center"/>
+        <w:rPr>
+          <w:rFonts w:asciiTheme="majorHAnsi" w:hAnsiTheme="majorHAnsi" w:cstheme="majorHAnsi"/>
+          <w:i/>
+          <w:iCs/>
+          <w:sz w:val="26"/>
+          <w:szCs w:val="26"/>
+          <w:lang w:val="en-US"/>
+        </w:rPr>
+      </w:pPr>
+    </w:p>
+    <w:p>
+      <w:pPr>
+        <w:spacing w:line="288" w:lineRule="auto"/>
+        <w:rPr>
+          <w:rFonts w:asciiTheme="majorHAnsi" w:hAnsiTheme="majorHAnsi" w:cstheme="majorHAnsi"/>
+          <w:sz w:val="26"/>
+          <w:szCs w:val="26"/>
+          <w:lang w:val="en-US"/>
+        </w:rPr>
+      </w:pPr>
+      <w:r>
+        <w:rPr>
+          <w:rFonts w:asciiTheme="majorHAnsi" w:hAnsiTheme="majorHAnsi" w:cstheme="majorHAnsi"/>
+          <w:sz w:val="26"/>
+          <w:szCs w:val="26"/>
+          <w:lang w:val="en-US"/>
+        </w:rPr>
+        <w:lastRenderedPageBreak/>
+        <w:t xml:space="preserve">Bảng tham chiếu </w:t>
+      </w:r>
+      <w:r>
+        <w:rPr>
+          <w:rFonts w:asciiTheme="majorHAnsi" w:hAnsiTheme="majorHAnsi" w:cstheme="majorHAnsi"/>
+          <w:sz w:val="26"/>
+          <w:szCs w:val="26"/>
+          <w:lang w:val="en-US"/>
+        </w:rPr>
+        <w:t>miền</w:t>
+      </w:r>
+      <w:r>
+        <w:rPr>
+          <w:rFonts w:asciiTheme="majorHAnsi" w:hAnsiTheme="majorHAnsi" w:cstheme="majorHAnsi"/>
+          <w:sz w:val="26"/>
+          <w:szCs w:val="26"/>
+          <w:lang w:val="en-US"/>
+        </w:rPr>
+        <w:t xml:space="preserve"> và dòng điện pha tương ứng với góc rotor </w:t>
+      </w:r>
+      <w:sdt>
+        <w:sdtPr>
+          <w:rPr>
+            <w:rFonts w:asciiTheme="majorHAnsi" w:hAnsiTheme="majorHAnsi" w:cstheme="majorHAnsi"/>
+            <w:color w:val="000000"/>
+            <w:sz w:val="26"/>
+            <w:szCs w:val="26"/>
+            <w:lang w:val="en-US"/>
+          </w:rPr>
+          <w:tag w:val="MENDELEY_CITATION_v3_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"/>
+          <w:id w:val="-1954938978"/>
+          <w:placeholder>
+            <w:docPart w:val="DefaultPlaceholder_-1854013440"/>
+          </w:placeholder>
+        </w:sdtPr>
+        <w:sdtContent>
+          <w:r>
+            <w:rPr>
+              <w:rFonts w:asciiTheme="majorHAnsi" w:hAnsiTheme="majorHAnsi" w:cstheme="majorHAnsi"/>
+              <w:color w:val="000000"/>
+              <w:sz w:val="26"/>
+              <w:szCs w:val="26"/>
+              <w:lang w:val="en-US"/>
+            </w:rPr>
+            <w:t>[5]</w:t>
+          </w:r>
+        </w:sdtContent>
+      </w:sdt>
+    </w:p>
+    <w:tbl>
+      <w:tblPr>
+        <w:tblW w:w="7395" w:type="dxa"/>
+        <w:jc w:val="center"/>
+        <w:tblBorders>
+          <w:top w:val="single" w:sz="4" w:space="0" w:color="auto"/>
+          <w:left w:val="single" w:sz="4" w:space="0" w:color="auto"/>
+          <w:bottom w:val="single" w:sz="4" w:space="0" w:color="auto"/>
+          <w:right w:val="single" w:sz="4" w:space="0" w:color="auto"/>
+          <w:insideH w:val="single" w:sz="4" w:space="0" w:color="auto"/>
+          <w:insideV w:val="single" w:sz="4" w:space="0" w:color="auto"/>
+        </w:tblBorders>
+        <w:tblLook w:val="04A0" w:firstRow="1" w:lastRow="0" w:firstColumn="1" w:lastColumn="0" w:noHBand="0" w:noVBand="1"/>
+      </w:tblPr>
+      <w:tblGrid>
+        <w:gridCol w:w="1569"/>
+        <w:gridCol w:w="1524"/>
+        <w:gridCol w:w="1440"/>
+        <w:gridCol w:w="1422"/>
+        <w:gridCol w:w="1440"/>
+      </w:tblGrid>
+      <w:tr>
+        <w:trPr>
+          <w:trHeight w:val="547"/>
+          <w:jc w:val="center"/>
+        </w:trPr>
+        <w:tc>
+          <w:tcPr>
+            <w:tcW w:w="2835" w:type="dxa"/>
+            <w:vMerge w:val="restart"/>
+            <w:shd w:val="clear" w:color="000000" w:fill="EAEAEA"/>
+            <w:vAlign w:val="center"/>
+            <w:hideMark/>
+          </w:tcPr>
+          <w:p>
+            <w:pPr>
+              <w:spacing w:after="0" w:line="240" w:lineRule="auto"/>
+              <w:jc w:val="center"/>
+              <w:rPr>
+                <w:rFonts w:asciiTheme="majorHAnsi" w:eastAsia="Times New Roman" w:hAnsiTheme="majorHAnsi" w:cstheme="majorHAnsi"/>
+                <w:b/>
+                <w:bCs/>
+                <w:color w:val="000000"/>
+                <w:kern w:val="0"/>
+                <w:sz w:val="26"/>
+                <w:szCs w:val="26"/>
+                <w:lang w:eastAsia="vi-VN"/>
+                <w14:ligatures w14:val="none"/>
+              </w:rPr>
+            </w:pPr>
+            <w:r>
+              <w:rPr>
+                <w:rFonts w:asciiTheme="majorHAnsi" w:eastAsia="Times New Roman" w:hAnsiTheme="majorHAnsi" w:cstheme="majorHAnsi"/>
+                <w:b/>
+                <w:bCs/>
+                <w:color w:val="000000"/>
+                <w:kern w:val="0"/>
+                <w:sz w:val="26"/>
+                <w:szCs w:val="26"/>
+                <w:lang w:val="en-US" w:eastAsia="vi-VN"/>
+                <w14:ligatures w14:val="none"/>
+              </w:rPr>
+              <w:t>Vị trí</w:t>
+            </w:r>
+            <w:r>
+              <w:rPr>
+                <w:rFonts w:asciiTheme="majorHAnsi" w:eastAsia="Times New Roman" w:hAnsiTheme="majorHAnsi" w:cstheme="majorHAnsi"/>
+                <w:b/>
+                <w:bCs/>
+                <w:color w:val="000000"/>
+                <w:kern w:val="0"/>
+                <w:sz w:val="26"/>
+                <w:szCs w:val="26"/>
+                <w:lang w:eastAsia="vi-VN"/>
+                <w14:ligatures w14:val="none"/>
+              </w:rPr>
+              <w:t xml:space="preserve"> (θ)</w:t>
+            </w:r>
+          </w:p>
+        </w:tc>
+        <w:tc>
+          <w:tcPr>
+            <w:tcW w:w="2835" w:type="dxa"/>
+            <w:vMerge w:val="restart"/>
+            <w:shd w:val="clear" w:color="000000" w:fill="EAEAEA"/>
+            <w:vAlign w:val="center"/>
+            <w:hideMark/>
+          </w:tcPr>
+          <w:p>
+            <w:pPr>
+              <w:spacing w:after="0" w:line="240" w:lineRule="auto"/>
+              <w:jc w:val="center"/>
+              <w:rPr>
+                <w:rFonts w:asciiTheme="majorHAnsi" w:eastAsia="Times New Roman" w:hAnsiTheme="majorHAnsi" w:cstheme="majorHAnsi"/>
+                <w:b/>
+                <w:bCs/>
+                <w:color w:val="000000"/>
+                <w:kern w:val="0"/>
+                <w:sz w:val="26"/>
+                <w:szCs w:val="26"/>
+                <w:lang w:val="en-US" w:eastAsia="vi-VN"/>
+                <w14:ligatures w14:val="none"/>
+              </w:rPr>
+            </w:pPr>
+            <w:r>
+              <w:rPr>
+                <w:rFonts w:asciiTheme="majorHAnsi" w:eastAsia="Times New Roman" w:hAnsiTheme="majorHAnsi" w:cstheme="majorHAnsi"/>
+                <w:b/>
+                <w:bCs/>
+                <w:color w:val="000000"/>
+                <w:kern w:val="0"/>
+                <w:sz w:val="26"/>
+                <w:szCs w:val="26"/>
+                <w:lang w:eastAsia="vi-VN"/>
+                <w14:ligatures w14:val="none"/>
+              </w:rPr>
+              <w:t>Miền</w:t>
+            </w:r>
+          </w:p>
+          <w:p>
+            <w:pPr>
+              <w:jc w:val="center"/>
+              <w:rPr>
+                <w:rFonts w:asciiTheme="majorHAnsi" w:eastAsia="Times New Roman" w:hAnsiTheme="majorHAnsi" w:cstheme="majorHAnsi"/>
+                <w:sz w:val="26"/>
+                <w:szCs w:val="26"/>
+                <w:lang w:eastAsia="vi-VN"/>
+              </w:rPr>
+            </w:pPr>
+          </w:p>
+        </w:tc>
+        <w:tc>
+          <w:tcPr>
+            <w:tcW w:w="2835" w:type="dxa"/>
+            <w:gridSpan w:val="3"/>
+            <w:shd w:val="clear" w:color="000000" w:fill="EAEAEA"/>
+            <w:vAlign w:val="center"/>
+            <w:hideMark/>
+          </w:tcPr>
+          <w:p>
+            <w:pPr>
+              <w:spacing w:after="0" w:line="240" w:lineRule="auto"/>
+              <w:jc w:val="center"/>
+              <w:rPr>
+                <w:rFonts w:asciiTheme="majorHAnsi" w:eastAsia="Times New Roman" w:hAnsiTheme="majorHAnsi" w:cstheme="majorHAnsi"/>
+                <w:b/>
+                <w:bCs/>
+                <w:color w:val="000000"/>
+                <w:kern w:val="0"/>
+                <w:sz w:val="26"/>
+                <w:szCs w:val="26"/>
+                <w:lang w:eastAsia="vi-VN"/>
+                <w14:ligatures w14:val="none"/>
+              </w:rPr>
+            </w:pPr>
+            <w:r>
+              <w:rPr>
+                <w:rFonts w:asciiTheme="majorHAnsi" w:eastAsia="Times New Roman" w:hAnsiTheme="majorHAnsi" w:cstheme="majorHAnsi"/>
+                <w:b/>
+                <w:bCs/>
+                <w:color w:val="000000"/>
+                <w:kern w:val="0"/>
+                <w:sz w:val="26"/>
+                <w:szCs w:val="26"/>
+                <w:lang w:val="en-US" w:eastAsia="vi-VN"/>
+                <w14:ligatures w14:val="none"/>
+              </w:rPr>
+              <w:t>Chuỗi chuyển đổi</w:t>
+            </w:r>
+            <w:r>
+              <w:rPr>
+                <w:rFonts w:asciiTheme="majorHAnsi" w:eastAsia="Times New Roman" w:hAnsiTheme="majorHAnsi" w:cstheme="majorHAnsi"/>
+                <w:b/>
+                <w:bCs/>
+                <w:color w:val="000000"/>
+                <w:kern w:val="0"/>
+                <w:sz w:val="26"/>
+                <w:szCs w:val="26"/>
+                <w:lang w:eastAsia="vi-VN"/>
+                <w14:ligatures w14:val="none"/>
+              </w:rPr>
+              <w:t xml:space="preserve"> (AA' BB' CC')</w:t>
+            </w:r>
+          </w:p>
+        </w:tc>
+      </w:tr>
+      <w:tr>
+        <w:trPr>
+          <w:trHeight w:val="642"/>
+          <w:jc w:val="center"/>
+        </w:trPr>
+        <w:tc>
+          <w:tcPr>
+            <w:tcW w:w="2835" w:type="dxa"/>
+            <w:vMerge/>
+            <w:vAlign w:val="center"/>
+            <w:hideMark/>
+          </w:tcPr>
+          <w:p>
+            <w:pPr>
+              <w:spacing w:after="0" w:line="240" w:lineRule="auto"/>
+              <w:jc w:val="center"/>
+              <w:rPr>
+                <w:rFonts w:asciiTheme="majorHAnsi" w:eastAsia="Times New Roman" w:hAnsiTheme="majorHAnsi" w:cstheme="majorHAnsi"/>
+                <w:b/>
+                <w:bCs/>
+                <w:color w:val="000000"/>
+                <w:kern w:val="0"/>
+                <w:sz w:val="26"/>
+                <w:szCs w:val="26"/>
+                <w:lang w:eastAsia="vi-VN"/>
+                <w14:ligatures w14:val="none"/>
+              </w:rPr>
+            </w:pPr>
+          </w:p>
+        </w:tc>
+        <w:tc>
+          <w:tcPr>
+            <w:tcW w:w="2835" w:type="dxa"/>
+            <w:vMerge/>
+            <w:vAlign w:val="center"/>
+            <w:hideMark/>
+          </w:tcPr>
+          <w:p>
+            <w:pPr>
+              <w:spacing w:after="0" w:line="240" w:lineRule="auto"/>
+              <w:jc w:val="center"/>
+              <w:rPr>
+                <w:rFonts w:asciiTheme="majorHAnsi" w:eastAsia="Times New Roman" w:hAnsiTheme="majorHAnsi" w:cstheme="majorHAnsi"/>
+                <w:b/>
+                <w:bCs/>
+                <w:color w:val="000000"/>
+                <w:kern w:val="0"/>
+                <w:sz w:val="26"/>
+                <w:szCs w:val="26"/>
+                <w:lang w:eastAsia="vi-VN"/>
+                <w14:ligatures w14:val="none"/>
+              </w:rPr>
+            </w:pPr>
+          </w:p>
+        </w:tc>
+        <w:tc>
+          <w:tcPr>
+            <w:tcW w:w="2835" w:type="dxa"/>
+            <w:shd w:val="clear" w:color="000000" w:fill="EAEAEA"/>
+            <w:vAlign w:val="center"/>
+            <w:hideMark/>
+          </w:tcPr>
+          <w:p>
+            <w:pPr>
+              <w:spacing w:after="0" w:line="240" w:lineRule="auto"/>
+              <w:jc w:val="center"/>
+              <w:rPr>
+                <w:rFonts w:asciiTheme="majorHAnsi" w:eastAsia="Times New Roman" w:hAnsiTheme="majorHAnsi" w:cstheme="majorHAnsi"/>
+                <w:b/>
+                <w:bCs/>
+                <w:color w:val="000000"/>
+                <w:kern w:val="0"/>
+                <w:sz w:val="26"/>
+                <w:szCs w:val="26"/>
+                <w:lang w:eastAsia="vi-VN"/>
+                <w14:ligatures w14:val="none"/>
+              </w:rPr>
+            </w:pPr>
+            <w:r>
+              <w:rPr>
+                <w:rFonts w:asciiTheme="majorHAnsi" w:eastAsia="Times New Roman" w:hAnsiTheme="majorHAnsi" w:cstheme="majorHAnsi"/>
+                <w:b/>
+                <w:bCs/>
+                <w:color w:val="000000"/>
+                <w:kern w:val="0"/>
+                <w:sz w:val="26"/>
+                <w:szCs w:val="26"/>
+                <w:lang w:eastAsia="vi-VN"/>
+                <w14:ligatures w14:val="none"/>
+              </w:rPr>
+              <w:t>AA'</w:t>
+            </w:r>
+          </w:p>
+        </w:tc>
+        <w:tc>
+          <w:tcPr>
+            <w:tcW w:w="2835" w:type="dxa"/>
+            <w:shd w:val="clear" w:color="000000" w:fill="EAEAEA"/>
+            <w:vAlign w:val="center"/>
+            <w:hideMark/>
+          </w:tcPr>
+          <w:p>
+            <w:pPr>
+              <w:spacing w:after="0" w:line="240" w:lineRule="auto"/>
+              <w:jc w:val="center"/>
+              <w:rPr>
+                <w:rFonts w:asciiTheme="majorHAnsi" w:eastAsia="Times New Roman" w:hAnsiTheme="majorHAnsi" w:cstheme="majorHAnsi"/>
+                <w:b/>
+                <w:bCs/>
+                <w:color w:val="000000"/>
+                <w:kern w:val="0"/>
+                <w:sz w:val="26"/>
+                <w:szCs w:val="26"/>
+                <w:lang w:eastAsia="vi-VN"/>
+                <w14:ligatures w14:val="none"/>
+              </w:rPr>
+            </w:pPr>
+            <w:r>
+              <w:rPr>
+                <w:rFonts w:asciiTheme="majorHAnsi" w:eastAsia="Times New Roman" w:hAnsiTheme="majorHAnsi" w:cstheme="majorHAnsi"/>
+                <w:b/>
+                <w:bCs/>
+                <w:color w:val="000000"/>
+                <w:kern w:val="0"/>
+                <w:sz w:val="26"/>
+                <w:szCs w:val="26"/>
+                <w:lang w:eastAsia="vi-VN"/>
+                <w14:ligatures w14:val="none"/>
+              </w:rPr>
+              <w:t>BB'</w:t>
+            </w:r>
+          </w:p>
+        </w:tc>
+        <w:tc>
+          <w:tcPr>
+            <w:tcW w:w="2835" w:type="dxa"/>
+            <w:shd w:val="clear" w:color="000000" w:fill="EAEAEA"/>
+            <w:vAlign w:val="center"/>
+            <w:hideMark/>
+          </w:tcPr>
+          <w:p>
+            <w:pPr>
+              <w:spacing w:after="0" w:line="240" w:lineRule="auto"/>
+              <w:jc w:val="center"/>
+              <w:rPr>
+                <w:rFonts w:asciiTheme="majorHAnsi" w:eastAsia="Times New Roman" w:hAnsiTheme="majorHAnsi" w:cstheme="majorHAnsi"/>
+                <w:b/>
+                <w:bCs/>
+                <w:color w:val="000000"/>
+                <w:kern w:val="0"/>
+                <w:sz w:val="26"/>
+                <w:szCs w:val="26"/>
+                <w:lang w:eastAsia="vi-VN"/>
+                <w14:ligatures w14:val="none"/>
+              </w:rPr>
+            </w:pPr>
+            <w:r>
+              <w:rPr>
+                <w:rFonts w:asciiTheme="majorHAnsi" w:eastAsia="Times New Roman" w:hAnsiTheme="majorHAnsi" w:cstheme="majorHAnsi"/>
+                <w:b/>
+                <w:bCs/>
+                <w:color w:val="000000"/>
+                <w:kern w:val="0"/>
+                <w:sz w:val="26"/>
+                <w:szCs w:val="26"/>
+                <w:lang w:eastAsia="vi-VN"/>
+                <w14:ligatures w14:val="none"/>
+              </w:rPr>
+              <w:t>CC'</w:t>
+            </w:r>
+          </w:p>
+        </w:tc>
+      </w:tr>
+      <w:tr>
+        <w:trPr>
+          <w:trHeight w:val="567"/>
+          <w:jc w:val="center"/>
+        </w:trPr>
+        <w:tc>
+          <w:tcPr>
+            <w:tcW w:w="2835" w:type="dxa"/>
+            <w:shd w:val="clear" w:color="000000" w:fill="FFFFFF"/>
+            <w:vAlign w:val="center"/>
+            <w:hideMark/>
+          </w:tcPr>
+          <w:p>
+            <w:pPr>
+              <w:spacing w:after="0" w:line="240" w:lineRule="auto"/>
+              <w:jc w:val="center"/>
+              <w:rPr>
+                <w:rFonts w:asciiTheme="majorHAnsi" w:eastAsia="Times New Roman" w:hAnsiTheme="majorHAnsi" w:cstheme="majorHAnsi"/>
+                <w:color w:val="212121"/>
+                <w:kern w:val="0"/>
+                <w:sz w:val="26"/>
+                <w:szCs w:val="26"/>
+                <w:lang w:eastAsia="vi-VN"/>
+                <w14:ligatures w14:val="none"/>
+              </w:rPr>
+            </w:pPr>
+            <w:r>
+              <w:rPr>
+                <w:rFonts w:asciiTheme="majorHAnsi" w:eastAsia="Times New Roman" w:hAnsiTheme="majorHAnsi" w:cstheme="majorHAnsi"/>
+                <w:color w:val="212121"/>
+                <w:kern w:val="0"/>
+                <w:sz w:val="26"/>
+                <w:szCs w:val="26"/>
+                <w:lang w:eastAsia="vi-VN"/>
+                <w14:ligatures w14:val="none"/>
+              </w:rPr>
+              <w:t>(-30°, 30°]</w:t>
+            </w:r>
+          </w:p>
+        </w:tc>
+        <w:tc>
+          <w:tcPr>
+            <w:tcW w:w="2835" w:type="dxa"/>
+            <w:shd w:val="clear" w:color="000000" w:fill="FFFFFF"/>
+            <w:vAlign w:val="center"/>
+            <w:hideMark/>
+          </w:tcPr>
+          <w:p>
+            <w:pPr>
+              <w:spacing w:after="0" w:line="240" w:lineRule="auto"/>
+              <w:jc w:val="center"/>
+              <w:rPr>
+                <w:rFonts w:asciiTheme="majorHAnsi" w:eastAsia="Times New Roman" w:hAnsiTheme="majorHAnsi" w:cstheme="majorHAnsi"/>
+                <w:color w:val="212121"/>
+                <w:kern w:val="0"/>
+                <w:sz w:val="26"/>
+                <w:szCs w:val="26"/>
+                <w:lang w:eastAsia="vi-VN"/>
+                <w14:ligatures w14:val="none"/>
+              </w:rPr>
+            </w:pPr>
+            <w:r>
+              <w:rPr>
+                <w:rFonts w:asciiTheme="majorHAnsi" w:eastAsia="Times New Roman" w:hAnsiTheme="majorHAnsi" w:cstheme="majorHAnsi"/>
+                <w:color w:val="212121"/>
+                <w:kern w:val="0"/>
+                <w:sz w:val="26"/>
+                <w:szCs w:val="26"/>
+                <w:lang w:eastAsia="vi-VN"/>
+                <w14:ligatures w14:val="none"/>
+              </w:rPr>
+              <w:t>1</w:t>
+            </w:r>
+          </w:p>
+        </w:tc>
+        <w:tc>
+          <w:tcPr>
+            <w:tcW w:w="2835" w:type="dxa"/>
+            <w:shd w:val="clear" w:color="000000" w:fill="FFFFFF"/>
+            <w:vAlign w:val="center"/>
+            <w:hideMark/>
+          </w:tcPr>
+          <w:p>
+            <w:pPr>
+              <w:spacing w:after="0" w:line="240" w:lineRule="auto"/>
+              <w:jc w:val="center"/>
+              <w:rPr>
+                <w:rFonts w:asciiTheme="majorHAnsi" w:eastAsia="Times New Roman" w:hAnsiTheme="majorHAnsi" w:cstheme="majorHAnsi"/>
+                <w:color w:val="212121"/>
+                <w:kern w:val="0"/>
+                <w:sz w:val="26"/>
+                <w:szCs w:val="26"/>
+                <w:lang w:val="en-US" w:eastAsia="vi-VN"/>
+                <w14:ligatures w14:val="none"/>
+              </w:rPr>
+            </w:pPr>
+            <w:r>
+              <w:rPr>
+                <w:rFonts w:asciiTheme="majorHAnsi" w:eastAsia="Times New Roman" w:hAnsiTheme="majorHAnsi" w:cstheme="majorHAnsi"/>
+                <w:color w:val="212121"/>
+                <w:kern w:val="0"/>
+                <w:sz w:val="26"/>
+                <w:szCs w:val="26"/>
+                <w:lang w:eastAsia="vi-VN"/>
+                <w14:ligatures w14:val="none"/>
+              </w:rPr>
+              <w:t>0</w:t>
+            </w:r>
+            <w:r>
+              <w:rPr>
+                <w:rFonts w:asciiTheme="majorHAnsi" w:eastAsia="Times New Roman" w:hAnsiTheme="majorHAnsi" w:cstheme="majorHAnsi"/>
+                <w:color w:val="212121"/>
+                <w:kern w:val="0"/>
+                <w:sz w:val="26"/>
+                <w:szCs w:val="26"/>
+                <w:lang w:val="en-US" w:eastAsia="vi-VN"/>
+                <w14:ligatures w14:val="none"/>
+              </w:rPr>
+              <w:t>0</w:t>
+            </w:r>
+          </w:p>
+        </w:tc>
+        <w:tc>
+          <w:tcPr>
+            <w:tcW w:w="2835" w:type="dxa"/>
+            <w:shd w:val="clear" w:color="000000" w:fill="FFFFFF"/>
+            <w:vAlign w:val="center"/>
+            <w:hideMark/>
+          </w:tcPr>
+          <w:p>
+            <w:pPr>
+              <w:spacing w:after="0" w:line="240" w:lineRule="auto"/>
+              <w:jc w:val="center"/>
+              <w:rPr>
+                <w:rFonts w:asciiTheme="majorHAnsi" w:eastAsia="Times New Roman" w:hAnsiTheme="majorHAnsi" w:cstheme="majorHAnsi"/>
+                <w:color w:val="212121"/>
+                <w:kern w:val="0"/>
+                <w:sz w:val="26"/>
+                <w:szCs w:val="26"/>
+                <w:lang w:eastAsia="vi-VN"/>
+                <w14:ligatures w14:val="none"/>
+              </w:rPr>
+            </w:pPr>
+            <w:r>
+              <w:rPr>
+                <w:rFonts w:asciiTheme="majorHAnsi" w:eastAsia="Times New Roman" w:hAnsiTheme="majorHAnsi" w:cstheme="majorHAnsi"/>
+                <w:color w:val="212121"/>
+                <w:kern w:val="0"/>
+                <w:sz w:val="26"/>
+                <w:szCs w:val="26"/>
+                <w:lang w:eastAsia="vi-VN"/>
+                <w14:ligatures w14:val="none"/>
+              </w:rPr>
+              <w:t>10</w:t>
+            </w:r>
+          </w:p>
+        </w:tc>
+        <w:tc>
+          <w:tcPr>
+            <w:tcW w:w="2835" w:type="dxa"/>
+            <w:shd w:val="clear" w:color="000000" w:fill="FFFFFF"/>
+            <w:vAlign w:val="center"/>
+            <w:hideMark/>
+          </w:tcPr>
+          <w:p>
+            <w:pPr>
+              <w:spacing w:after="0" w:line="240" w:lineRule="auto"/>
+              <w:jc w:val="center"/>
+              <w:rPr>
+                <w:rFonts w:asciiTheme="majorHAnsi" w:eastAsia="Times New Roman" w:hAnsiTheme="majorHAnsi" w:cstheme="majorHAnsi"/>
+                <w:color w:val="212121"/>
+                <w:kern w:val="0"/>
+                <w:sz w:val="26"/>
+                <w:szCs w:val="26"/>
+                <w:lang w:eastAsia="vi-VN"/>
+                <w14:ligatures w14:val="none"/>
+              </w:rPr>
+            </w:pPr>
+            <w:r>
+              <w:rPr>
+                <w:rFonts w:asciiTheme="majorHAnsi" w:eastAsia="Times New Roman" w:hAnsiTheme="majorHAnsi" w:cstheme="majorHAnsi"/>
+                <w:color w:val="212121"/>
+                <w:kern w:val="0"/>
+                <w:sz w:val="26"/>
+                <w:szCs w:val="26"/>
+                <w:lang w:val="en-US" w:eastAsia="vi-VN"/>
+                <w14:ligatures w14:val="none"/>
+              </w:rPr>
+              <w:t>0</w:t>
+            </w:r>
+            <w:r>
+              <w:rPr>
+                <w:rFonts w:asciiTheme="majorHAnsi" w:eastAsia="Times New Roman" w:hAnsiTheme="majorHAnsi" w:cstheme="majorHAnsi"/>
+                <w:color w:val="212121"/>
+                <w:kern w:val="0"/>
+                <w:sz w:val="26"/>
+                <w:szCs w:val="26"/>
+                <w:lang w:eastAsia="vi-VN"/>
+                <w14:ligatures w14:val="none"/>
+              </w:rPr>
+              <w:t>1</w:t>
+            </w:r>
+          </w:p>
+        </w:tc>
+      </w:tr>
+      <w:tr>
+        <w:trPr>
+          <w:trHeight w:val="567"/>
+          <w:jc w:val="center"/>
+        </w:trPr>
+        <w:tc>
+          <w:tcPr>
+            <w:tcW w:w="2835" w:type="dxa"/>
+            <w:shd w:val="clear" w:color="000000" w:fill="FFFFFF"/>
+            <w:vAlign w:val="center"/>
+            <w:hideMark/>
+          </w:tcPr>
+          <w:p>
+            <w:pPr>
+              <w:spacing w:after="0" w:line="240" w:lineRule="auto"/>
+              <w:jc w:val="center"/>
+              <w:rPr>
+                <w:rFonts w:asciiTheme="majorHAnsi" w:eastAsia="Times New Roman" w:hAnsiTheme="majorHAnsi" w:cstheme="majorHAnsi"/>
+                <w:color w:val="212121"/>
+                <w:kern w:val="0"/>
+                <w:sz w:val="26"/>
+                <w:szCs w:val="26"/>
+                <w:lang w:eastAsia="vi-VN"/>
+                <w14:ligatures w14:val="none"/>
+              </w:rPr>
+            </w:pPr>
+            <w:r>
+              <w:rPr>
+                <w:rFonts w:asciiTheme="majorHAnsi" w:eastAsia="Times New Roman" w:hAnsiTheme="majorHAnsi" w:cstheme="majorHAnsi"/>
+                <w:color w:val="212121"/>
+                <w:kern w:val="0"/>
+                <w:sz w:val="26"/>
+                <w:szCs w:val="26"/>
+                <w:lang w:eastAsia="vi-VN"/>
+                <w14:ligatures w14:val="none"/>
+              </w:rPr>
+              <w:t>(30°, 90°]</w:t>
+            </w:r>
+          </w:p>
+        </w:tc>
+        <w:tc>
+          <w:tcPr>
+            <w:tcW w:w="2835" w:type="dxa"/>
+            <w:shd w:val="clear" w:color="000000" w:fill="FFFFFF"/>
+            <w:vAlign w:val="center"/>
+            <w:hideMark/>
+          </w:tcPr>
+          <w:p>
+            <w:pPr>
+              <w:spacing w:after="0" w:line="240" w:lineRule="auto"/>
+              <w:jc w:val="center"/>
+              <w:rPr>
+                <w:rFonts w:asciiTheme="majorHAnsi" w:eastAsia="Times New Roman" w:hAnsiTheme="majorHAnsi" w:cstheme="majorHAnsi"/>
+                <w:color w:val="212121"/>
+                <w:kern w:val="0"/>
+                <w:sz w:val="26"/>
+                <w:szCs w:val="26"/>
+                <w:lang w:eastAsia="vi-VN"/>
+                <w14:ligatures w14:val="none"/>
+              </w:rPr>
+            </w:pPr>
+            <w:r>
+              <w:rPr>
+                <w:rFonts w:asciiTheme="majorHAnsi" w:eastAsia="Times New Roman" w:hAnsiTheme="majorHAnsi" w:cstheme="majorHAnsi"/>
+                <w:color w:val="212121"/>
+                <w:kern w:val="0"/>
+                <w:sz w:val="26"/>
+                <w:szCs w:val="26"/>
+                <w:lang w:eastAsia="vi-VN"/>
+                <w14:ligatures w14:val="none"/>
+              </w:rPr>
+              <w:t>2</w:t>
+            </w:r>
+          </w:p>
+        </w:tc>
+        <w:tc>
+          <w:tcPr>
+            <w:tcW w:w="2835" w:type="dxa"/>
+            <w:shd w:val="clear" w:color="000000" w:fill="FFFFFF"/>
+            <w:vAlign w:val="center"/>
+            <w:hideMark/>
+          </w:tcPr>
+          <w:p>
+            <w:pPr>
+              <w:spacing w:after="0" w:line="240" w:lineRule="auto"/>
+              <w:jc w:val="center"/>
+              <w:rPr>
+                <w:rFonts w:asciiTheme="majorHAnsi" w:eastAsia="Times New Roman" w:hAnsiTheme="majorHAnsi" w:cstheme="majorHAnsi"/>
+                <w:color w:val="212121"/>
+                <w:kern w:val="0"/>
+                <w:sz w:val="26"/>
+                <w:szCs w:val="26"/>
+                <w:lang w:eastAsia="vi-VN"/>
+                <w14:ligatures w14:val="none"/>
+              </w:rPr>
+            </w:pPr>
+            <w:r>
+              <w:rPr>
+                <w:rFonts w:asciiTheme="majorHAnsi" w:eastAsia="Times New Roman" w:hAnsiTheme="majorHAnsi" w:cstheme="majorHAnsi"/>
+                <w:color w:val="212121"/>
+                <w:kern w:val="0"/>
+                <w:sz w:val="26"/>
+                <w:szCs w:val="26"/>
+                <w:lang w:val="en-US" w:eastAsia="vi-VN"/>
+                <w14:ligatures w14:val="none"/>
+              </w:rPr>
+              <w:t>0</w:t>
+            </w:r>
+            <w:r>
+              <w:rPr>
+                <w:rFonts w:asciiTheme="majorHAnsi" w:eastAsia="Times New Roman" w:hAnsiTheme="majorHAnsi" w:cstheme="majorHAnsi"/>
+                <w:color w:val="212121"/>
+                <w:kern w:val="0"/>
+                <w:sz w:val="26"/>
+                <w:szCs w:val="26"/>
+                <w:lang w:eastAsia="vi-VN"/>
+                <w14:ligatures w14:val="none"/>
+              </w:rPr>
+              <w:t>1</w:t>
+            </w:r>
+          </w:p>
+        </w:tc>
+        <w:tc>
+          <w:tcPr>
+            <w:tcW w:w="2835" w:type="dxa"/>
+            <w:shd w:val="clear" w:color="000000" w:fill="FFFFFF"/>
+            <w:vAlign w:val="center"/>
+            <w:hideMark/>
+          </w:tcPr>
+          <w:p>
+            <w:pPr>
+              <w:spacing w:after="0" w:line="240" w:lineRule="auto"/>
+              <w:jc w:val="center"/>
+              <w:rPr>
+                <w:rFonts w:asciiTheme="majorHAnsi" w:eastAsia="Times New Roman" w:hAnsiTheme="majorHAnsi" w:cstheme="majorHAnsi"/>
+                <w:color w:val="212121"/>
+                <w:kern w:val="0"/>
+                <w:sz w:val="26"/>
+                <w:szCs w:val="26"/>
+                <w:lang w:eastAsia="vi-VN"/>
+                <w14:ligatures w14:val="none"/>
+              </w:rPr>
+            </w:pPr>
+            <w:r>
+              <w:rPr>
+                <w:rFonts w:asciiTheme="majorHAnsi" w:eastAsia="Times New Roman" w:hAnsiTheme="majorHAnsi" w:cstheme="majorHAnsi"/>
+                <w:color w:val="212121"/>
+                <w:kern w:val="0"/>
+                <w:sz w:val="26"/>
+                <w:szCs w:val="26"/>
+                <w:lang w:eastAsia="vi-VN"/>
+                <w14:ligatures w14:val="none"/>
+              </w:rPr>
+              <w:t>10</w:t>
+            </w:r>
+          </w:p>
+        </w:tc>
+        <w:tc>
+          <w:tcPr>
+            <w:tcW w:w="2835" w:type="dxa"/>
+            <w:shd w:val="clear" w:color="000000" w:fill="FFFFFF"/>
+            <w:vAlign w:val="center"/>
+            <w:hideMark/>
+          </w:tcPr>
+          <w:p>
+            <w:pPr>
+              <w:spacing w:after="0" w:line="240" w:lineRule="auto"/>
+              <w:jc w:val="center"/>
+              <w:rPr>
+                <w:rFonts w:asciiTheme="majorHAnsi" w:eastAsia="Times New Roman" w:hAnsiTheme="majorHAnsi" w:cstheme="majorHAnsi"/>
+                <w:color w:val="212121"/>
+                <w:kern w:val="0"/>
+                <w:sz w:val="26"/>
+                <w:szCs w:val="26"/>
+                <w:lang w:val="en-US" w:eastAsia="vi-VN"/>
+                <w14:ligatures w14:val="none"/>
+              </w:rPr>
+            </w:pPr>
+            <w:r>
+              <w:rPr>
+                <w:rFonts w:asciiTheme="majorHAnsi" w:eastAsia="Times New Roman" w:hAnsiTheme="majorHAnsi" w:cstheme="majorHAnsi"/>
+                <w:color w:val="212121"/>
+                <w:kern w:val="0"/>
+                <w:sz w:val="26"/>
+                <w:szCs w:val="26"/>
+                <w:lang w:eastAsia="vi-VN"/>
+                <w14:ligatures w14:val="none"/>
+              </w:rPr>
+              <w:t>0</w:t>
+            </w:r>
+            <w:r>
+              <w:rPr>
+                <w:rFonts w:asciiTheme="majorHAnsi" w:eastAsia="Times New Roman" w:hAnsiTheme="majorHAnsi" w:cstheme="majorHAnsi"/>
+                <w:color w:val="212121"/>
+                <w:kern w:val="0"/>
+                <w:sz w:val="26"/>
+                <w:szCs w:val="26"/>
+                <w:lang w:val="en-US" w:eastAsia="vi-VN"/>
+                <w14:ligatures w14:val="none"/>
+              </w:rPr>
+              <w:t>0</w:t>
+            </w:r>
+          </w:p>
+        </w:tc>
+      </w:tr>
+      <w:tr>
+        <w:trPr>
+          <w:trHeight w:val="567"/>
+          <w:jc w:val="center"/>
+        </w:trPr>
+        <w:tc>
+          <w:tcPr>
+            <w:tcW w:w="2835" w:type="dxa"/>
+            <w:shd w:val="clear" w:color="000000" w:fill="FFFFFF"/>
+            <w:vAlign w:val="center"/>
+            <w:hideMark/>
+          </w:tcPr>
+          <w:p>
+            <w:pPr>
+              <w:spacing w:after="0" w:line="240" w:lineRule="auto"/>
+              <w:jc w:val="center"/>
+              <w:rPr>
+                <w:rFonts w:asciiTheme="majorHAnsi" w:eastAsia="Times New Roman" w:hAnsiTheme="majorHAnsi" w:cstheme="majorHAnsi"/>
+                <w:color w:val="212121"/>
+                <w:kern w:val="0"/>
+                <w:sz w:val="26"/>
+                <w:szCs w:val="26"/>
+                <w:lang w:eastAsia="vi-VN"/>
+                <w14:ligatures w14:val="none"/>
+              </w:rPr>
+            </w:pPr>
+            <w:r>
+              <w:rPr>
+                <w:rFonts w:asciiTheme="majorHAnsi" w:eastAsia="Times New Roman" w:hAnsiTheme="majorHAnsi" w:cstheme="majorHAnsi"/>
+                <w:color w:val="212121"/>
+                <w:kern w:val="0"/>
+                <w:sz w:val="26"/>
+                <w:szCs w:val="26"/>
+                <w:lang w:eastAsia="vi-VN"/>
+                <w14:ligatures w14:val="none"/>
+              </w:rPr>
+              <w:t>(90°, 150°]</w:t>
+            </w:r>
+          </w:p>
+        </w:tc>
+        <w:tc>
+          <w:tcPr>
+            <w:tcW w:w="2835" w:type="dxa"/>
+            <w:shd w:val="clear" w:color="000000" w:fill="FFFFFF"/>
+            <w:vAlign w:val="center"/>
+            <w:hideMark/>
+          </w:tcPr>
+          <w:p>
+            <w:pPr>
+              <w:spacing w:after="0" w:line="240" w:lineRule="auto"/>
+              <w:jc w:val="center"/>
+              <w:rPr>
+                <w:rFonts w:asciiTheme="majorHAnsi" w:eastAsia="Times New Roman" w:hAnsiTheme="majorHAnsi" w:cstheme="majorHAnsi"/>
+                <w:color w:val="212121"/>
+                <w:kern w:val="0"/>
+                <w:sz w:val="26"/>
+                <w:szCs w:val="26"/>
+                <w:lang w:eastAsia="vi-VN"/>
+                <w14:ligatures w14:val="none"/>
+              </w:rPr>
+            </w:pPr>
+            <w:r>
+              <w:rPr>
+                <w:rFonts w:asciiTheme="majorHAnsi" w:eastAsia="Times New Roman" w:hAnsiTheme="majorHAnsi" w:cstheme="majorHAnsi"/>
+                <w:color w:val="212121"/>
+                <w:kern w:val="0"/>
+                <w:sz w:val="26"/>
+                <w:szCs w:val="26"/>
+                <w:lang w:eastAsia="vi-VN"/>
+                <w14:ligatures w14:val="none"/>
+              </w:rPr>
+              <w:t>3</w:t>
+            </w:r>
+          </w:p>
+        </w:tc>
+        <w:tc>
+          <w:tcPr>
+            <w:tcW w:w="2835" w:type="dxa"/>
+            <w:shd w:val="clear" w:color="000000" w:fill="FFFFFF"/>
+            <w:vAlign w:val="center"/>
+            <w:hideMark/>
+          </w:tcPr>
+          <w:p>
+            <w:pPr>
+              <w:spacing w:after="0" w:line="240" w:lineRule="auto"/>
+              <w:jc w:val="center"/>
+              <w:rPr>
+                <w:rFonts w:asciiTheme="majorHAnsi" w:eastAsia="Times New Roman" w:hAnsiTheme="majorHAnsi" w:cstheme="majorHAnsi"/>
+                <w:color w:val="212121"/>
+                <w:kern w:val="0"/>
+                <w:sz w:val="26"/>
+                <w:szCs w:val="26"/>
+                <w:lang w:val="en-US" w:eastAsia="vi-VN"/>
+                <w14:ligatures w14:val="none"/>
+              </w:rPr>
+            </w:pPr>
+            <w:r>
+              <w:rPr>
+                <w:rFonts w:asciiTheme="majorHAnsi" w:eastAsia="Times New Roman" w:hAnsiTheme="majorHAnsi" w:cstheme="majorHAnsi"/>
+                <w:color w:val="212121"/>
+                <w:kern w:val="0"/>
+                <w:sz w:val="26"/>
+                <w:szCs w:val="26"/>
+                <w:lang w:val="en-US" w:eastAsia="vi-VN"/>
+                <w14:ligatures w14:val="none"/>
+              </w:rPr>
+              <w:t>01</w:t>
+            </w:r>
+          </w:p>
+        </w:tc>
+        <w:tc>
+          <w:tcPr>
+            <w:tcW w:w="2835" w:type="dxa"/>
+            <w:shd w:val="clear" w:color="000000" w:fill="FFFFFF"/>
+            <w:vAlign w:val="center"/>
+            <w:hideMark/>
+          </w:tcPr>
+          <w:p>
+            <w:pPr>
+              <w:spacing w:after="0" w:line="240" w:lineRule="auto"/>
+              <w:jc w:val="center"/>
+              <w:rPr>
+                <w:rFonts w:asciiTheme="majorHAnsi" w:eastAsia="Times New Roman" w:hAnsiTheme="majorHAnsi" w:cstheme="majorHAnsi"/>
+                <w:color w:val="212121"/>
+                <w:kern w:val="0"/>
+                <w:sz w:val="26"/>
+                <w:szCs w:val="26"/>
+                <w:lang w:val="en-US" w:eastAsia="vi-VN"/>
+                <w14:ligatures w14:val="none"/>
+              </w:rPr>
+            </w:pPr>
+            <w:r>
+              <w:rPr>
+                <w:rFonts w:asciiTheme="majorHAnsi" w:eastAsia="Times New Roman" w:hAnsiTheme="majorHAnsi" w:cstheme="majorHAnsi"/>
+                <w:color w:val="212121"/>
+                <w:kern w:val="0"/>
+                <w:sz w:val="26"/>
+                <w:szCs w:val="26"/>
+                <w:lang w:eastAsia="vi-VN"/>
+                <w14:ligatures w14:val="none"/>
+              </w:rPr>
+              <w:t>0</w:t>
+            </w:r>
+            <w:r>
+              <w:rPr>
+                <w:rFonts w:asciiTheme="majorHAnsi" w:eastAsia="Times New Roman" w:hAnsiTheme="majorHAnsi" w:cstheme="majorHAnsi"/>
+                <w:color w:val="212121"/>
+                <w:kern w:val="0"/>
+                <w:sz w:val="26"/>
+                <w:szCs w:val="26"/>
+                <w:lang w:val="en-US" w:eastAsia="vi-VN"/>
+                <w14:ligatures w14:val="none"/>
+              </w:rPr>
+              <w:t>0</w:t>
+            </w:r>
+          </w:p>
+        </w:tc>
+        <w:tc>
+          <w:tcPr>
+            <w:tcW w:w="2835" w:type="dxa"/>
+            <w:shd w:val="clear" w:color="000000" w:fill="FFFFFF"/>
+            <w:vAlign w:val="center"/>
+            <w:hideMark/>
+          </w:tcPr>
+          <w:p>
+            <w:pPr>
+              <w:spacing w:after="0" w:line="240" w:lineRule="auto"/>
+              <w:jc w:val="center"/>
+              <w:rPr>
+                <w:rFonts w:asciiTheme="majorHAnsi" w:eastAsia="Times New Roman" w:hAnsiTheme="majorHAnsi" w:cstheme="majorHAnsi"/>
+                <w:color w:val="212121"/>
+                <w:kern w:val="0"/>
+                <w:sz w:val="26"/>
+                <w:szCs w:val="26"/>
+                <w:lang w:eastAsia="vi-VN"/>
+                <w14:ligatures w14:val="none"/>
+              </w:rPr>
+            </w:pPr>
+            <w:r>
+              <w:rPr>
+                <w:rFonts w:asciiTheme="majorHAnsi" w:eastAsia="Times New Roman" w:hAnsiTheme="majorHAnsi" w:cstheme="majorHAnsi"/>
+                <w:color w:val="212121"/>
+                <w:kern w:val="0"/>
+                <w:sz w:val="26"/>
+                <w:szCs w:val="26"/>
+                <w:lang w:eastAsia="vi-VN"/>
+                <w14:ligatures w14:val="none"/>
+              </w:rPr>
+              <w:t>10</w:t>
+            </w:r>
+          </w:p>
+        </w:tc>
+      </w:tr>
+      <w:tr>
+        <w:trPr>
+          <w:trHeight w:val="567"/>
+          <w:jc w:val="center"/>
+        </w:trPr>
+        <w:tc>
+          <w:tcPr>
+            <w:tcW w:w="2835" w:type="dxa"/>
+            <w:shd w:val="clear" w:color="000000" w:fill="FFFFFF"/>
+            <w:vAlign w:val="center"/>
+            <w:hideMark/>
+          </w:tcPr>
+          <w:p>
+            <w:pPr>
+              <w:spacing w:after="0" w:line="240" w:lineRule="auto"/>
+              <w:jc w:val="center"/>
+              <w:rPr>
+                <w:rFonts w:asciiTheme="majorHAnsi" w:eastAsia="Times New Roman" w:hAnsiTheme="majorHAnsi" w:cstheme="majorHAnsi"/>
+                <w:color w:val="212121"/>
+                <w:kern w:val="0"/>
+                <w:sz w:val="26"/>
+                <w:szCs w:val="26"/>
+                <w:lang w:eastAsia="vi-VN"/>
+                <w14:ligatures w14:val="none"/>
+              </w:rPr>
+            </w:pPr>
+            <w:r>
+              <w:rPr>
+                <w:rFonts w:asciiTheme="majorHAnsi" w:eastAsia="Times New Roman" w:hAnsiTheme="majorHAnsi" w:cstheme="majorHAnsi"/>
+                <w:color w:val="212121"/>
+                <w:kern w:val="0"/>
+                <w:sz w:val="26"/>
+                <w:szCs w:val="26"/>
+                <w:lang w:eastAsia="vi-VN"/>
+                <w14:ligatures w14:val="none"/>
+              </w:rPr>
+              <w:t>(150°, 210°]</w:t>
+            </w:r>
+          </w:p>
+        </w:tc>
+        <w:tc>
+          <w:tcPr>
+            <w:tcW w:w="2835" w:type="dxa"/>
+            <w:shd w:val="clear" w:color="000000" w:fill="FFFFFF"/>
+            <w:vAlign w:val="center"/>
+            <w:hideMark/>
+          </w:tcPr>
+          <w:p>
+            <w:pPr>
+              <w:spacing w:after="0" w:line="240" w:lineRule="auto"/>
+              <w:jc w:val="center"/>
+              <w:rPr>
+                <w:rFonts w:asciiTheme="majorHAnsi" w:eastAsia="Times New Roman" w:hAnsiTheme="majorHAnsi" w:cstheme="majorHAnsi"/>
+                <w:color w:val="212121"/>
+                <w:kern w:val="0"/>
+                <w:sz w:val="26"/>
+                <w:szCs w:val="26"/>
+                <w:lang w:eastAsia="vi-VN"/>
+                <w14:ligatures w14:val="none"/>
+              </w:rPr>
+            </w:pPr>
+            <w:r>
+              <w:rPr>
+                <w:rFonts w:asciiTheme="majorHAnsi" w:eastAsia="Times New Roman" w:hAnsiTheme="majorHAnsi" w:cstheme="majorHAnsi"/>
+                <w:color w:val="212121"/>
+                <w:kern w:val="0"/>
+                <w:sz w:val="26"/>
+                <w:szCs w:val="26"/>
+                <w:lang w:eastAsia="vi-VN"/>
+                <w14:ligatures w14:val="none"/>
+              </w:rPr>
+              <w:t>4</w:t>
+            </w:r>
+          </w:p>
+        </w:tc>
+        <w:tc>
+          <w:tcPr>
+            <w:tcW w:w="2835" w:type="dxa"/>
+            <w:shd w:val="clear" w:color="000000" w:fill="FFFFFF"/>
+            <w:vAlign w:val="center"/>
+            <w:hideMark/>
+          </w:tcPr>
+          <w:p>
+            <w:pPr>
+              <w:spacing w:after="0" w:line="240" w:lineRule="auto"/>
+              <w:jc w:val="center"/>
+              <w:rPr>
+                <w:rFonts w:asciiTheme="majorHAnsi" w:eastAsia="Times New Roman" w:hAnsiTheme="majorHAnsi" w:cstheme="majorHAnsi"/>
+                <w:color w:val="212121"/>
+                <w:kern w:val="0"/>
+                <w:sz w:val="26"/>
+                <w:szCs w:val="26"/>
+                <w:lang w:val="en-US" w:eastAsia="vi-VN"/>
+                <w14:ligatures w14:val="none"/>
+              </w:rPr>
+            </w:pPr>
+            <w:r>
+              <w:rPr>
+                <w:rFonts w:asciiTheme="majorHAnsi" w:eastAsia="Times New Roman" w:hAnsiTheme="majorHAnsi" w:cstheme="majorHAnsi"/>
+                <w:color w:val="212121"/>
+                <w:kern w:val="0"/>
+                <w:sz w:val="26"/>
+                <w:szCs w:val="26"/>
+                <w:lang w:eastAsia="vi-VN"/>
+                <w14:ligatures w14:val="none"/>
+              </w:rPr>
+              <w:t>0</w:t>
+            </w:r>
+            <w:r>
+              <w:rPr>
+                <w:rFonts w:asciiTheme="majorHAnsi" w:eastAsia="Times New Roman" w:hAnsiTheme="majorHAnsi" w:cstheme="majorHAnsi"/>
+                <w:color w:val="212121"/>
+                <w:kern w:val="0"/>
+                <w:sz w:val="26"/>
+                <w:szCs w:val="26"/>
+                <w:lang w:val="en-US" w:eastAsia="vi-VN"/>
+                <w14:ligatures w14:val="none"/>
+              </w:rPr>
+              <w:t>0</w:t>
+            </w:r>
+          </w:p>
+        </w:tc>
+        <w:tc>
+          <w:tcPr>
+            <w:tcW w:w="2835" w:type="dxa"/>
+            <w:shd w:val="clear" w:color="000000" w:fill="FFFFFF"/>
+            <w:vAlign w:val="center"/>
+            <w:hideMark/>
+          </w:tcPr>
+          <w:p>
+            <w:pPr>
+              <w:spacing w:after="0" w:line="240" w:lineRule="auto"/>
+              <w:jc w:val="center"/>
+              <w:rPr>
+                <w:rFonts w:asciiTheme="majorHAnsi" w:eastAsia="Times New Roman" w:hAnsiTheme="majorHAnsi" w:cstheme="majorHAnsi"/>
+                <w:color w:val="212121"/>
+                <w:kern w:val="0"/>
+                <w:sz w:val="26"/>
+                <w:szCs w:val="26"/>
+                <w:lang w:eastAsia="vi-VN"/>
+                <w14:ligatures w14:val="none"/>
+              </w:rPr>
+            </w:pPr>
+            <w:r>
+              <w:rPr>
+                <w:rFonts w:asciiTheme="majorHAnsi" w:eastAsia="Times New Roman" w:hAnsiTheme="majorHAnsi" w:cstheme="majorHAnsi"/>
+                <w:color w:val="212121"/>
+                <w:kern w:val="0"/>
+                <w:sz w:val="26"/>
+                <w:szCs w:val="26"/>
+                <w:lang w:val="en-US" w:eastAsia="vi-VN"/>
+                <w14:ligatures w14:val="none"/>
+              </w:rPr>
+              <w:t>0</w:t>
+            </w:r>
+            <w:r>
+              <w:rPr>
+                <w:rFonts w:asciiTheme="majorHAnsi" w:eastAsia="Times New Roman" w:hAnsiTheme="majorHAnsi" w:cstheme="majorHAnsi"/>
+                <w:color w:val="212121"/>
+                <w:kern w:val="0"/>
+                <w:sz w:val="26"/>
+                <w:szCs w:val="26"/>
+                <w:lang w:eastAsia="vi-VN"/>
+                <w14:ligatures w14:val="none"/>
+              </w:rPr>
+              <w:t>1</w:t>
+            </w:r>
+          </w:p>
+        </w:tc>
+        <w:tc>
+          <w:tcPr>
+            <w:tcW w:w="2835" w:type="dxa"/>
+            <w:shd w:val="clear" w:color="000000" w:fill="FFFFFF"/>
+            <w:vAlign w:val="center"/>
+            <w:hideMark/>
+          </w:tcPr>
+          <w:p>
+            <w:pPr>
+              <w:spacing w:after="0" w:line="240" w:lineRule="auto"/>
+              <w:jc w:val="center"/>
+              <w:rPr>
+                <w:rFonts w:asciiTheme="majorHAnsi" w:eastAsia="Times New Roman" w:hAnsiTheme="majorHAnsi" w:cstheme="majorHAnsi"/>
+                <w:color w:val="212121"/>
+                <w:kern w:val="0"/>
+                <w:sz w:val="26"/>
+                <w:szCs w:val="26"/>
+                <w:lang w:eastAsia="vi-VN"/>
+                <w14:ligatures w14:val="none"/>
+              </w:rPr>
+            </w:pPr>
+            <w:r>
+              <w:rPr>
+                <w:rFonts w:asciiTheme="majorHAnsi" w:eastAsia="Times New Roman" w:hAnsiTheme="majorHAnsi" w:cstheme="majorHAnsi"/>
+                <w:color w:val="212121"/>
+                <w:kern w:val="0"/>
+                <w:sz w:val="26"/>
+                <w:szCs w:val="26"/>
+                <w:lang w:eastAsia="vi-VN"/>
+                <w14:ligatures w14:val="none"/>
+              </w:rPr>
+              <w:t>10</w:t>
+            </w:r>
+          </w:p>
+        </w:tc>
+      </w:tr>
+      <w:tr>
+        <w:trPr>
+          <w:trHeight w:val="567"/>
+          <w:jc w:val="center"/>
+        </w:trPr>
+        <w:tc>
+          <w:tcPr>
+            <w:tcW w:w="2835" w:type="dxa"/>
+            <w:shd w:val="clear" w:color="000000" w:fill="FFFFFF"/>
+            <w:vAlign w:val="center"/>
+            <w:hideMark/>
+          </w:tcPr>
+          <w:p>
+            <w:pPr>
+              <w:spacing w:after="0" w:line="240" w:lineRule="auto"/>
+              <w:jc w:val="center"/>
+              <w:rPr>
+                <w:rFonts w:asciiTheme="majorHAnsi" w:eastAsia="Times New Roman" w:hAnsiTheme="majorHAnsi" w:cstheme="majorHAnsi"/>
+                <w:color w:val="212121"/>
+                <w:kern w:val="0"/>
+                <w:sz w:val="26"/>
+                <w:szCs w:val="26"/>
+                <w:lang w:eastAsia="vi-VN"/>
+                <w14:ligatures w14:val="none"/>
+              </w:rPr>
+            </w:pPr>
+            <w:r>
+              <w:rPr>
+                <w:rFonts w:asciiTheme="majorHAnsi" w:eastAsia="Times New Roman" w:hAnsiTheme="majorHAnsi" w:cstheme="majorHAnsi"/>
+                <w:color w:val="212121"/>
+                <w:kern w:val="0"/>
+                <w:sz w:val="26"/>
+                <w:szCs w:val="26"/>
+                <w:lang w:eastAsia="vi-VN"/>
+                <w14:ligatures w14:val="none"/>
+              </w:rPr>
+              <w:t>(210°, 270°]</w:t>
+            </w:r>
+          </w:p>
+        </w:tc>
+        <w:tc>
+          <w:tcPr>
+            <w:tcW w:w="2835" w:type="dxa"/>
+            <w:shd w:val="clear" w:color="000000" w:fill="FFFFFF"/>
+            <w:vAlign w:val="center"/>
+            <w:hideMark/>
+          </w:tcPr>
+          <w:p>
+            <w:pPr>
+              <w:spacing w:after="0" w:line="240" w:lineRule="auto"/>
+              <w:jc w:val="center"/>
+              <w:rPr>
+                <w:rFonts w:asciiTheme="majorHAnsi" w:eastAsia="Times New Roman" w:hAnsiTheme="majorHAnsi" w:cstheme="majorHAnsi"/>
+                <w:color w:val="212121"/>
+                <w:kern w:val="0"/>
+                <w:sz w:val="26"/>
+                <w:szCs w:val="26"/>
+                <w:lang w:eastAsia="vi-VN"/>
+                <w14:ligatures w14:val="none"/>
+              </w:rPr>
+            </w:pPr>
+            <w:r>
+              <w:rPr>
+                <w:rFonts w:asciiTheme="majorHAnsi" w:eastAsia="Times New Roman" w:hAnsiTheme="majorHAnsi" w:cstheme="majorHAnsi"/>
+                <w:color w:val="212121"/>
+                <w:kern w:val="0"/>
+                <w:sz w:val="26"/>
+                <w:szCs w:val="26"/>
+                <w:lang w:eastAsia="vi-VN"/>
+                <w14:ligatures w14:val="none"/>
+              </w:rPr>
+              <w:t>5</w:t>
+            </w:r>
+          </w:p>
+        </w:tc>
+        <w:tc>
+          <w:tcPr>
+            <w:tcW w:w="2835" w:type="dxa"/>
+            <w:shd w:val="clear" w:color="000000" w:fill="FFFFFF"/>
+            <w:vAlign w:val="center"/>
+            <w:hideMark/>
+          </w:tcPr>
+          <w:p>
+            <w:pPr>
+              <w:spacing w:after="0" w:line="240" w:lineRule="auto"/>
+              <w:jc w:val="center"/>
+              <w:rPr>
+                <w:rFonts w:asciiTheme="majorHAnsi" w:eastAsia="Times New Roman" w:hAnsiTheme="majorHAnsi" w:cstheme="majorHAnsi"/>
+                <w:color w:val="212121"/>
+                <w:kern w:val="0"/>
+                <w:sz w:val="26"/>
+                <w:szCs w:val="26"/>
+                <w:lang w:eastAsia="vi-VN"/>
+                <w14:ligatures w14:val="none"/>
+              </w:rPr>
+            </w:pPr>
+            <w:r>
+              <w:rPr>
+                <w:rFonts w:asciiTheme="majorHAnsi" w:eastAsia="Times New Roman" w:hAnsiTheme="majorHAnsi" w:cstheme="majorHAnsi"/>
+                <w:color w:val="212121"/>
+                <w:kern w:val="0"/>
+                <w:sz w:val="26"/>
+                <w:szCs w:val="26"/>
+                <w:lang w:eastAsia="vi-VN"/>
+                <w14:ligatures w14:val="none"/>
+              </w:rPr>
+              <w:t>10</w:t>
+            </w:r>
+          </w:p>
+        </w:tc>
+        <w:tc>
+          <w:tcPr>
+            <w:tcW w:w="2835" w:type="dxa"/>
+            <w:shd w:val="clear" w:color="000000" w:fill="FFFFFF"/>
+            <w:vAlign w:val="center"/>
+            <w:hideMark/>
+          </w:tcPr>
+          <w:p>
+            <w:pPr>
+              <w:spacing w:after="0" w:line="240" w:lineRule="auto"/>
+              <w:jc w:val="center"/>
+              <w:rPr>
+                <w:rFonts w:asciiTheme="majorHAnsi" w:eastAsia="Times New Roman" w:hAnsiTheme="majorHAnsi" w:cstheme="majorHAnsi"/>
+                <w:color w:val="212121"/>
+                <w:kern w:val="0"/>
+                <w:sz w:val="26"/>
+                <w:szCs w:val="26"/>
+                <w:lang w:eastAsia="vi-VN"/>
+                <w14:ligatures w14:val="none"/>
+              </w:rPr>
+            </w:pPr>
+            <w:r>
+              <w:rPr>
+                <w:rFonts w:asciiTheme="majorHAnsi" w:eastAsia="Times New Roman" w:hAnsiTheme="majorHAnsi" w:cstheme="majorHAnsi"/>
+                <w:color w:val="212121"/>
+                <w:kern w:val="0"/>
+                <w:sz w:val="26"/>
+                <w:szCs w:val="26"/>
+                <w:lang w:val="en-US" w:eastAsia="vi-VN"/>
+                <w14:ligatures w14:val="none"/>
+              </w:rPr>
+              <w:t>0</w:t>
+            </w:r>
+            <w:r>
+              <w:rPr>
+                <w:rFonts w:asciiTheme="majorHAnsi" w:eastAsia="Times New Roman" w:hAnsiTheme="majorHAnsi" w:cstheme="majorHAnsi"/>
+                <w:color w:val="212121"/>
+                <w:kern w:val="0"/>
+                <w:sz w:val="26"/>
+                <w:szCs w:val="26"/>
+                <w:lang w:eastAsia="vi-VN"/>
+                <w14:ligatures w14:val="none"/>
+              </w:rPr>
+              <w:t>1</w:t>
+            </w:r>
+          </w:p>
+        </w:tc>
+        <w:tc>
+          <w:tcPr>
+            <w:tcW w:w="2835" w:type="dxa"/>
+            <w:shd w:val="clear" w:color="000000" w:fill="FFFFFF"/>
+            <w:vAlign w:val="center"/>
+            <w:hideMark/>
+          </w:tcPr>
+          <w:p>
+            <w:pPr>
+              <w:spacing w:after="0" w:line="240" w:lineRule="auto"/>
+              <w:jc w:val="center"/>
+              <w:rPr>
+                <w:rFonts w:asciiTheme="majorHAnsi" w:eastAsia="Times New Roman" w:hAnsiTheme="majorHAnsi" w:cstheme="majorHAnsi"/>
+                <w:color w:val="212121"/>
+                <w:kern w:val="0"/>
+                <w:sz w:val="26"/>
+                <w:szCs w:val="26"/>
+                <w:lang w:val="en-US" w:eastAsia="vi-VN"/>
+                <w14:ligatures w14:val="none"/>
+              </w:rPr>
+            </w:pPr>
+            <w:r>
+              <w:rPr>
+                <w:rFonts w:asciiTheme="majorHAnsi" w:eastAsia="Times New Roman" w:hAnsiTheme="majorHAnsi" w:cstheme="majorHAnsi"/>
+                <w:color w:val="212121"/>
+                <w:kern w:val="0"/>
+                <w:sz w:val="26"/>
+                <w:szCs w:val="26"/>
+                <w:lang w:eastAsia="vi-VN"/>
+                <w14:ligatures w14:val="none"/>
+              </w:rPr>
+              <w:t>0</w:t>
+            </w:r>
+            <w:r>
+              <w:rPr>
+                <w:rFonts w:asciiTheme="majorHAnsi" w:eastAsia="Times New Roman" w:hAnsiTheme="majorHAnsi" w:cstheme="majorHAnsi"/>
+                <w:color w:val="212121"/>
+                <w:kern w:val="0"/>
+                <w:sz w:val="26"/>
+                <w:szCs w:val="26"/>
+                <w:lang w:val="en-US" w:eastAsia="vi-VN"/>
+                <w14:ligatures w14:val="none"/>
+              </w:rPr>
+              <w:t>0</w:t>
+            </w:r>
+          </w:p>
+        </w:tc>
+      </w:tr>
+      <w:tr>
+        <w:trPr>
+          <w:trHeight w:val="567"/>
+          <w:jc w:val="center"/>
+        </w:trPr>
+        <w:tc>
+          <w:tcPr>
+            <w:tcW w:w="2835" w:type="dxa"/>
+            <w:shd w:val="clear" w:color="000000" w:fill="FFFFFF"/>
+            <w:vAlign w:val="center"/>
+            <w:hideMark/>
+          </w:tcPr>
+          <w:p>
+            <w:pPr>
+              <w:spacing w:after="0" w:line="240" w:lineRule="auto"/>
+              <w:jc w:val="center"/>
+              <w:rPr>
+                <w:rFonts w:asciiTheme="majorHAnsi" w:eastAsia="Times New Roman" w:hAnsiTheme="majorHAnsi" w:cstheme="majorHAnsi"/>
+                <w:color w:val="212121"/>
+                <w:kern w:val="0"/>
+                <w:sz w:val="26"/>
+                <w:szCs w:val="26"/>
+                <w:lang w:eastAsia="vi-VN"/>
+                <w14:ligatures w14:val="none"/>
+              </w:rPr>
+            </w:pPr>
+            <w:r>
+              <w:rPr>
+                <w:rFonts w:asciiTheme="majorHAnsi" w:eastAsia="Times New Roman" w:hAnsiTheme="majorHAnsi" w:cstheme="majorHAnsi"/>
+                <w:color w:val="212121"/>
+                <w:kern w:val="0"/>
+                <w:sz w:val="26"/>
+                <w:szCs w:val="26"/>
+                <w:lang w:eastAsia="vi-VN"/>
+                <w14:ligatures w14:val="none"/>
+              </w:rPr>
+              <w:t>(270°, 330°]</w:t>
+            </w:r>
+          </w:p>
+        </w:tc>
+        <w:tc>
+          <w:tcPr>
+            <w:tcW w:w="2835" w:type="dxa"/>
+            <w:shd w:val="clear" w:color="000000" w:fill="FFFFFF"/>
+            <w:vAlign w:val="center"/>
+            <w:hideMark/>
+          </w:tcPr>
+          <w:p>
+            <w:pPr>
+              <w:spacing w:after="0" w:line="240" w:lineRule="auto"/>
+              <w:jc w:val="center"/>
+              <w:rPr>
+                <w:rFonts w:asciiTheme="majorHAnsi" w:eastAsia="Times New Roman" w:hAnsiTheme="majorHAnsi" w:cstheme="majorHAnsi"/>
+                <w:color w:val="212121"/>
+                <w:kern w:val="0"/>
+                <w:sz w:val="26"/>
+                <w:szCs w:val="26"/>
+                <w:lang w:eastAsia="vi-VN"/>
+                <w14:ligatures w14:val="none"/>
+              </w:rPr>
+            </w:pPr>
+            <w:r>
+              <w:rPr>
+                <w:rFonts w:asciiTheme="majorHAnsi" w:eastAsia="Times New Roman" w:hAnsiTheme="majorHAnsi" w:cstheme="majorHAnsi"/>
+                <w:color w:val="212121"/>
+                <w:kern w:val="0"/>
+                <w:sz w:val="26"/>
+                <w:szCs w:val="26"/>
+                <w:lang w:eastAsia="vi-VN"/>
+                <w14:ligatures w14:val="none"/>
+              </w:rPr>
+              <w:t>6</w:t>
+            </w:r>
+          </w:p>
+        </w:tc>
+        <w:tc>
+          <w:tcPr>
+            <w:tcW w:w="2835" w:type="dxa"/>
+            <w:shd w:val="clear" w:color="000000" w:fill="FFFFFF"/>
+            <w:vAlign w:val="center"/>
+            <w:hideMark/>
+          </w:tcPr>
+          <w:p>
+            <w:pPr>
+              <w:spacing w:after="0" w:line="240" w:lineRule="auto"/>
+              <w:jc w:val="center"/>
+              <w:rPr>
+                <w:rFonts w:asciiTheme="majorHAnsi" w:eastAsia="Times New Roman" w:hAnsiTheme="majorHAnsi" w:cstheme="majorHAnsi"/>
+                <w:color w:val="212121"/>
+                <w:kern w:val="0"/>
+                <w:sz w:val="26"/>
+                <w:szCs w:val="26"/>
+                <w:lang w:eastAsia="vi-VN"/>
+                <w14:ligatures w14:val="none"/>
+              </w:rPr>
+            </w:pPr>
+            <w:r>
+              <w:rPr>
+                <w:rFonts w:asciiTheme="majorHAnsi" w:eastAsia="Times New Roman" w:hAnsiTheme="majorHAnsi" w:cstheme="majorHAnsi"/>
+                <w:color w:val="212121"/>
+                <w:kern w:val="0"/>
+                <w:sz w:val="26"/>
+                <w:szCs w:val="26"/>
+                <w:lang w:eastAsia="vi-VN"/>
+                <w14:ligatures w14:val="none"/>
+              </w:rPr>
+              <w:t>10</w:t>
+            </w:r>
+          </w:p>
+        </w:tc>
+        <w:tc>
+          <w:tcPr>
+            <w:tcW w:w="2835" w:type="dxa"/>
+            <w:shd w:val="clear" w:color="000000" w:fill="FFFFFF"/>
+            <w:vAlign w:val="center"/>
+            <w:hideMark/>
+          </w:tcPr>
+          <w:p>
+            <w:pPr>
+              <w:spacing w:after="0" w:line="240" w:lineRule="auto"/>
+              <w:jc w:val="center"/>
+              <w:rPr>
+                <w:rFonts w:asciiTheme="majorHAnsi" w:eastAsia="Times New Roman" w:hAnsiTheme="majorHAnsi" w:cstheme="majorHAnsi"/>
+                <w:color w:val="212121"/>
+                <w:kern w:val="0"/>
+                <w:sz w:val="26"/>
+                <w:szCs w:val="26"/>
+                <w:lang w:val="en-US" w:eastAsia="vi-VN"/>
+                <w14:ligatures w14:val="none"/>
+              </w:rPr>
+            </w:pPr>
+            <w:r>
+              <w:rPr>
+                <w:rFonts w:asciiTheme="majorHAnsi" w:eastAsia="Times New Roman" w:hAnsiTheme="majorHAnsi" w:cstheme="majorHAnsi"/>
+                <w:color w:val="212121"/>
+                <w:kern w:val="0"/>
+                <w:sz w:val="26"/>
+                <w:szCs w:val="26"/>
+                <w:lang w:eastAsia="vi-VN"/>
+                <w14:ligatures w14:val="none"/>
+              </w:rPr>
+              <w:t>0</w:t>
+            </w:r>
+            <w:r>
+              <w:rPr>
+                <w:rFonts w:asciiTheme="majorHAnsi" w:eastAsia="Times New Roman" w:hAnsiTheme="majorHAnsi" w:cstheme="majorHAnsi"/>
+                <w:color w:val="212121"/>
+                <w:kern w:val="0"/>
+                <w:sz w:val="26"/>
+                <w:szCs w:val="26"/>
+                <w:lang w:val="en-US" w:eastAsia="vi-VN"/>
+                <w14:ligatures w14:val="none"/>
+              </w:rPr>
+              <w:t>0</w:t>
+            </w:r>
+          </w:p>
+        </w:tc>
+        <w:tc>
+          <w:tcPr>
+            <w:tcW w:w="2835" w:type="dxa"/>
+            <w:shd w:val="clear" w:color="000000" w:fill="FFFFFF"/>
+            <w:vAlign w:val="center"/>
+            <w:hideMark/>
+          </w:tcPr>
+          <w:p>
+            <w:pPr>
+              <w:spacing w:after="0" w:line="240" w:lineRule="auto"/>
+              <w:jc w:val="center"/>
+              <w:rPr>
+                <w:rFonts w:asciiTheme="majorHAnsi" w:eastAsia="Times New Roman" w:hAnsiTheme="majorHAnsi" w:cstheme="majorHAnsi"/>
+                <w:color w:val="212121"/>
+                <w:kern w:val="0"/>
+                <w:sz w:val="26"/>
+                <w:szCs w:val="26"/>
+                <w:lang w:eastAsia="vi-VN"/>
+                <w14:ligatures w14:val="none"/>
+              </w:rPr>
+            </w:pPr>
+            <w:r>
+              <w:rPr>
+                <w:rFonts w:asciiTheme="majorHAnsi" w:eastAsia="Times New Roman" w:hAnsiTheme="majorHAnsi" w:cstheme="majorHAnsi"/>
+                <w:color w:val="212121"/>
+                <w:kern w:val="0"/>
+                <w:sz w:val="26"/>
+                <w:szCs w:val="26"/>
+                <w:lang w:val="en-US" w:eastAsia="vi-VN"/>
+                <w14:ligatures w14:val="none"/>
+              </w:rPr>
+              <w:t>0</w:t>
+            </w:r>
+            <w:r>
+              <w:rPr>
+                <w:rFonts w:asciiTheme="majorHAnsi" w:eastAsia="Times New Roman" w:hAnsiTheme="majorHAnsi" w:cstheme="majorHAnsi"/>
+                <w:color w:val="212121"/>
+                <w:kern w:val="0"/>
+                <w:sz w:val="26"/>
+                <w:szCs w:val="26"/>
+                <w:lang w:eastAsia="vi-VN"/>
+                <w14:ligatures w14:val="none"/>
+              </w:rPr>
+              <w:t>1</w:t>
+            </w:r>
+          </w:p>
+        </w:tc>
+      </w:tr>
+    </w:tbl>
+    <w:p>
+      <w:pPr>
+        <w:spacing w:line="288" w:lineRule="auto"/>
+        <w:rPr>
+          <w:rFonts w:asciiTheme="majorHAnsi" w:hAnsiTheme="majorHAnsi" w:cstheme="majorHAnsi"/>
+          <w:sz w:val="26"/>
+          <w:szCs w:val="26"/>
+          <w:lang w:val="en-US"/>
+        </w:rPr>
+      </w:pPr>
+    </w:p>
+    <w:p>
+      <w:pPr>
+        <w:spacing w:line="288" w:lineRule="auto"/>
+        <w:rPr>
+          <w:rFonts w:asciiTheme="majorHAnsi" w:hAnsiTheme="majorHAnsi" w:cstheme="majorHAnsi"/>
+          <w:b/>
+          <w:bCs/>
+          <w:sz w:val="26"/>
+          <w:szCs w:val="26"/>
+          <w:lang w:val="en-US"/>
+        </w:rPr>
+      </w:pPr>
+      <w:r>
+        <w:rPr>
+          <w:rFonts w:asciiTheme="majorHAnsi" w:hAnsiTheme="majorHAnsi" w:cstheme="majorHAnsi"/>
+          <w:b/>
+          <w:bCs/>
+          <w:sz w:val="26"/>
+          <w:szCs w:val="26"/>
+          <w:lang w:val="en-US"/>
+        </w:rPr>
+        <w:t>4.4.1.2.</w:t>
+      </w:r>
+      <w:r>
+        <w:rPr>
+          <w:rFonts w:asciiTheme="majorHAnsi" w:hAnsiTheme="majorHAnsi" w:cstheme="majorHAnsi"/>
+          <w:b/>
+          <w:bCs/>
+          <w:sz w:val="26"/>
+          <w:szCs w:val="26"/>
+          <w:lang w:val="en-US"/>
+        </w:rPr>
+        <w:t>2</w:t>
+      </w:r>
+      <w:r>
+        <w:rPr>
+          <w:rFonts w:asciiTheme="majorHAnsi" w:hAnsiTheme="majorHAnsi" w:cstheme="majorHAnsi"/>
+          <w:b/>
+          <w:bCs/>
+          <w:sz w:val="26"/>
+          <w:szCs w:val="26"/>
+          <w:lang w:val="en-US"/>
+        </w:rPr>
+        <w:t xml:space="preserve">. </w:t>
+      </w:r>
+      <w:r>
+        <w:rPr>
+          <w:rFonts w:asciiTheme="majorHAnsi" w:hAnsiTheme="majorHAnsi" w:cstheme="majorHAnsi"/>
+          <w:b/>
+          <w:bCs/>
+          <w:sz w:val="26"/>
+          <w:szCs w:val="26"/>
+          <w:lang w:val="en-US"/>
+        </w:rPr>
+        <w:t>Khối điều khiển PI dòng điện</w:t>
+      </w:r>
+    </w:p>
+    <w:p>
+      <w:pPr>
+        <w:spacing w:line="288" w:lineRule="auto"/>
+        <w:rPr>
+          <w:rFonts w:asciiTheme="majorHAnsi" w:hAnsiTheme="majorHAnsi" w:cstheme="majorHAnsi"/>
+          <w:sz w:val="26"/>
+          <w:szCs w:val="26"/>
+          <w:lang w:val="en-US"/>
+        </w:rPr>
+      </w:pPr>
+      <w:r>
+        <w:rPr>
+          <w:rFonts w:asciiTheme="majorHAnsi" w:hAnsiTheme="majorHAnsi" w:cstheme="majorHAnsi"/>
+          <w:sz w:val="26"/>
+          <w:szCs w:val="26"/>
+          <w:lang w:val="en-US"/>
+        </w:rPr>
+        <w:t xml:space="preserve">Khối điều khiển PI </w:t>
+      </w:r>
+      <w:r>
+        <w:rPr>
+          <w:rFonts w:asciiTheme="majorHAnsi" w:hAnsiTheme="majorHAnsi" w:cstheme="majorHAnsi"/>
+          <w:sz w:val="26"/>
+          <w:szCs w:val="26"/>
+          <w:lang w:val="en-US"/>
+        </w:rPr>
+        <w:t>được sử dụng</w:t>
+      </w:r>
+      <w:r>
+        <w:rPr>
+          <w:rFonts w:asciiTheme="majorHAnsi" w:hAnsiTheme="majorHAnsi" w:cstheme="majorHAnsi"/>
+          <w:sz w:val="26"/>
+          <w:szCs w:val="26"/>
+          <w:lang w:val="en-US"/>
+        </w:rPr>
+        <w:t xml:space="preserve"> là bộ điều khiển dòng điện rời rạc, được thiết kế để đảm bảo dòng thực tế Idc_fb bám sát theo dòng tham chiếu Idc_ref, giúp duy trì moment quay mong muốn và đảm bảo tính ổn định cho hệ thống.</w:t>
+      </w:r>
+    </w:p>
+    <w:p>
+      <w:pPr>
+        <w:spacing w:line="288" w:lineRule="auto"/>
+        <w:jc w:val="center"/>
+        <w:rPr>
+          <w:rFonts w:asciiTheme="majorHAnsi" w:hAnsiTheme="majorHAnsi" w:cstheme="majorHAnsi"/>
+          <w:sz w:val="26"/>
+          <w:szCs w:val="26"/>
+          <w:lang w:val="en-US"/>
+        </w:rPr>
+      </w:pPr>
+      <w:r>
+        <w:rPr>
+          <w:rFonts w:asciiTheme="majorHAnsi" w:hAnsiTheme="majorHAnsi" w:cstheme="majorHAnsi"/>
+          <w:sz w:val="26"/>
+          <w:szCs w:val="26"/>
+          <w:lang w:val="en-US"/>
+        </w:rPr>
+        <w:drawing>
+          <wp:inline distT="0" distB="0" distL="0" distR="0" wp14:anchorId="27807E4A" wp14:editId="3B0C1DEA">
+            <wp:extent cx="5579745" cy="3227070"/>
+            <wp:effectExtent l="19050" t="19050" r="20955" b="11430"/>
+            <wp:docPr id="2053652361" name="Picture 1"/>
+            <wp:cNvGraphicFramePr>
+              <a:graphicFrameLocks xmlns:a="http://schemas.openxmlformats.org/drawingml/2006/main" noChangeAspect="1"/>
+            </wp:cNvGraphicFramePr>
+            <a:graphic xmlns:a="http://schemas.openxmlformats.org/drawingml/2006/main">
+              <a:graphicData uri="http://schemas.openxmlformats.org/drawingml/2006/picture">
+                <pic:pic xmlns:pic="http://schemas.openxmlformats.org/drawingml/2006/picture">
+                  <pic:nvPicPr>
+                    <pic:cNvPr id="2053652361" name=""/>
+                    <pic:cNvPicPr/>
+                  </pic:nvPicPr>
+                  <pic:blipFill>
+                    <a:blip r:embed="rId40"/>
+                    <a:stretch>
+                      <a:fillRect/>
+                    </a:stretch>
+                  </pic:blipFill>
+                  <pic:spPr>
+                    <a:xfrm>
+                      <a:off x="0" y="0"/>
+                      <a:ext cx="5579745" cy="3227070"/>
+                    </a:xfrm>
+                    <a:prstGeom prst="rect">
+                      <a:avLst/>
+                    </a:prstGeom>
+                    <a:ln>
+                      <a:solidFill>
+                        <a:schemeClr val="tx1"/>
+                      </a:solidFill>
+                    </a:ln>
+                  </pic:spPr>
+                </pic:pic>
+              </a:graphicData>
+            </a:graphic>
+          </wp:inline>
+        </w:drawing>
+      </w:r>
+    </w:p>
+    <w:p>
+      <w:pPr>
+        <w:spacing w:line="288" w:lineRule="auto"/>
+        <w:jc w:val="center"/>
+        <w:rPr>
+          <w:rFonts w:asciiTheme="majorHAnsi" w:hAnsiTheme="majorHAnsi" w:cstheme="majorHAnsi"/>
+          <w:i/>
+          <w:iCs/>
+          <w:sz w:val="26"/>
+          <w:szCs w:val="26"/>
+          <w:lang w:val="en-US"/>
+        </w:rPr>
+      </w:pPr>
+      <w:r>
+        <w:rPr>
+          <w:rFonts w:asciiTheme="majorHAnsi" w:hAnsiTheme="majorHAnsi" w:cstheme="majorHAnsi"/>
+          <w:i/>
+          <w:iCs/>
+          <w:sz w:val="26"/>
+          <w:szCs w:val="26"/>
+          <w:lang w:val="en-US"/>
+        </w:rPr>
+        <w:t xml:space="preserve">Sơ đồ khối điều khiển dòng điện </w:t>
+      </w:r>
+      <w:r>
+        <w:rPr>
+          <w:rFonts w:asciiTheme="majorHAnsi" w:hAnsiTheme="majorHAnsi" w:cstheme="majorHAnsi"/>
+          <w:i/>
+          <w:iCs/>
+          <w:sz w:val="26"/>
+          <w:szCs w:val="26"/>
+          <w:lang w:val="en-US"/>
+        </w:rPr>
+        <w:t>với PI</w:t>
+      </w:r>
+    </w:p>
+    <w:p>
+      <w:pPr>
+        <w:spacing w:line="288" w:lineRule="auto"/>
+        <w:rPr>
+          <w:rFonts w:asciiTheme="majorHAnsi" w:hAnsiTheme="majorHAnsi" w:cstheme="majorHAnsi"/>
+          <w:sz w:val="26"/>
+          <w:szCs w:val="26"/>
+          <w:lang w:val="en-US"/>
+        </w:rPr>
+      </w:pPr>
+      <w:r>
+        <w:rPr>
+          <w:rFonts w:asciiTheme="majorHAnsi" w:hAnsiTheme="majorHAnsi" w:cstheme="majorHAnsi"/>
+          <w:sz w:val="26"/>
+          <w:szCs w:val="26"/>
+          <w:lang w:val="en-US"/>
+        </w:rPr>
+        <w:lastRenderedPageBreak/>
+        <w:t>Thành phần P (Kp) được lấy từ tham số PI_params.Kp_i, tính toán dựa trên mô hình điện của động cơ,</w:t>
+      </w:r>
+      <w:r>
+        <w:t xml:space="preserve"> </w:t>
+      </w:r>
+      <w:r>
+        <w:rPr>
+          <w:rFonts w:asciiTheme="majorHAnsi" w:hAnsiTheme="majorHAnsi" w:cstheme="majorHAnsi"/>
+          <w:sz w:val="26"/>
+          <w:szCs w:val="26"/>
+          <w:lang w:val="en-US"/>
+        </w:rPr>
+        <w:t>t</w:t>
+      </w:r>
+      <w:r>
+        <w:rPr>
+          <w:rFonts w:asciiTheme="majorHAnsi" w:hAnsiTheme="majorHAnsi" w:cstheme="majorHAnsi"/>
+          <w:sz w:val="26"/>
+          <w:szCs w:val="26"/>
+          <w:lang w:val="en-US"/>
+        </w:rPr>
+        <w:t>hành phần I (Ki) được đưa vào dưới dạng giá trị đã nhân với thời gian lấy mẫu Ts, tức là PI_params.Ki_i * Ts, nhằm phù hợp với mô hình rời rạc hóa theo biến z</w:t>
+      </w:r>
+      <w:r>
+        <w:rPr>
+          <w:rFonts w:asciiTheme="majorHAnsi" w:hAnsiTheme="majorHAnsi" w:cstheme="majorHAnsi"/>
+          <w:sz w:val="26"/>
+          <w:szCs w:val="26"/>
+          <w:lang w:val="en-US"/>
+        </w:rPr>
+        <w:t>. Các</w:t>
+      </w:r>
+      <w:r>
+        <w:rPr>
+          <w:rFonts w:asciiTheme="majorHAnsi" w:hAnsiTheme="majorHAnsi" w:cstheme="majorHAnsi"/>
+          <w:sz w:val="26"/>
+          <w:szCs w:val="26"/>
+          <w:lang w:val="en-US"/>
+        </w:rPr>
+        <w:t xml:space="preserve"> hệ số tỷ lệ</w:t>
+      </w:r>
+      <w:r>
+        <w:rPr>
+          <w:rFonts w:asciiTheme="majorHAnsi" w:hAnsiTheme="majorHAnsi" w:cstheme="majorHAnsi"/>
+          <w:sz w:val="26"/>
+          <w:szCs w:val="26"/>
+          <w:lang w:val="en-US"/>
+        </w:rPr>
+        <w:t xml:space="preserve"> này</w:t>
+      </w:r>
+      <w:r>
+        <w:rPr>
+          <w:rFonts w:asciiTheme="majorHAnsi" w:hAnsiTheme="majorHAnsi" w:cstheme="majorHAnsi"/>
+          <w:sz w:val="26"/>
+          <w:szCs w:val="26"/>
+          <w:lang w:val="en-US"/>
+        </w:rPr>
+        <w:t xml:space="preserve"> được tính bằng hàm tính toán của Matlab dựa </w:t>
+      </w:r>
+      <w:r>
+        <w:rPr>
+          <w:rFonts w:asciiTheme="majorHAnsi" w:hAnsiTheme="majorHAnsi" w:cstheme="majorHAnsi"/>
+          <w:sz w:val="26"/>
+          <w:szCs w:val="26"/>
+          <w:lang w:val="en-US"/>
+        </w:rPr>
+        <w:t>trên</w:t>
+      </w:r>
+      <w:r>
+        <w:rPr>
+          <w:rFonts w:asciiTheme="majorHAnsi" w:hAnsiTheme="majorHAnsi" w:cstheme="majorHAnsi"/>
+          <w:sz w:val="26"/>
+          <w:szCs w:val="26"/>
+          <w:lang w:val="en-US"/>
+        </w:rPr>
+        <w:t xml:space="preserve"> thông số của động cơ, inverter và thời gian lấy mẫu mô phỏng</w:t>
+      </w:r>
+      <w:r>
+        <w:rPr>
+          <w:rFonts w:asciiTheme="majorHAnsi" w:hAnsiTheme="majorHAnsi" w:cstheme="majorHAnsi"/>
+          <w:sz w:val="26"/>
+          <w:szCs w:val="26"/>
+          <w:lang w:val="en-US"/>
+        </w:rPr>
+        <w:t xml:space="preserve"> </w:t>
+      </w:r>
+      <w:r>
+        <w:rPr>
+          <w:rFonts w:asciiTheme="majorHAnsi" w:hAnsiTheme="majorHAnsi" w:cstheme="majorHAnsi"/>
+          <w:sz w:val="26"/>
+          <w:szCs w:val="26"/>
+          <w:lang w:val="en-US"/>
+        </w:rPr>
+        <w:t>bằng</w:t>
+      </w:r>
+      <w:r>
+        <w:rPr>
+          <w:rFonts w:asciiTheme="majorHAnsi" w:hAnsiTheme="majorHAnsi" w:cstheme="majorHAnsi"/>
+          <w:sz w:val="26"/>
+          <w:szCs w:val="26"/>
+          <w:lang w:val="en-US"/>
+        </w:rPr>
+        <w:t xml:space="preserve"> phương pháp Modulus Optimum (MO)</w:t>
+      </w:r>
+      <w:r>
+        <w:rPr>
+          <w:rFonts w:asciiTheme="majorHAnsi" w:hAnsiTheme="majorHAnsi" w:cstheme="majorHAnsi"/>
+          <w:sz w:val="26"/>
+          <w:szCs w:val="26"/>
+          <w:lang w:val="en-US"/>
+        </w:rPr>
+        <w:t xml:space="preserve"> </w:t>
+      </w:r>
+      <w:sdt>
+        <w:sdtPr>
+          <w:rPr>
+            <w:rFonts w:asciiTheme="majorHAnsi" w:hAnsiTheme="majorHAnsi" w:cstheme="majorHAnsi"/>
+            <w:color w:val="000000"/>
+            <w:sz w:val="26"/>
+            <w:szCs w:val="26"/>
+            <w:lang w:val="en-US"/>
+          </w:rPr>
+          <w:tag w:val="MENDELEY_CITATION_v3_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"/>
+          <w:id w:val="-1534260241"/>
+          <w:placeholder>
+            <w:docPart w:val="DefaultPlaceholder_-1854013440"/>
+          </w:placeholder>
+        </w:sdtPr>
+        <w:sdtContent>
+          <w:r>
+            <w:rPr>
+              <w:rFonts w:asciiTheme="majorHAnsi" w:hAnsiTheme="majorHAnsi" w:cstheme="majorHAnsi"/>
+              <w:color w:val="000000"/>
+              <w:sz w:val="26"/>
+              <w:szCs w:val="26"/>
+              <w:lang w:val="en-US"/>
+            </w:rPr>
+            <w:t>[6]</w:t>
+          </w:r>
+        </w:sdtContent>
+      </w:sdt>
+      <w:r>
+        <w:rPr>
+          <w:rFonts w:asciiTheme="majorHAnsi" w:hAnsiTheme="majorHAnsi" w:cstheme="majorHAnsi"/>
+          <w:sz w:val="26"/>
+          <w:szCs w:val="26"/>
+          <w:lang w:val="en-US"/>
+        </w:rPr>
+        <w:t>.</w:t>
+      </w:r>
+      <w:r>
+        <w:rPr>
+          <w:rFonts w:asciiTheme="majorHAnsi" w:hAnsiTheme="majorHAnsi" w:cstheme="majorHAnsi"/>
+          <w:sz w:val="26"/>
+          <w:szCs w:val="26"/>
+          <w:lang w:val="en-US"/>
+        </w:rPr>
+        <w:t xml:space="preserve"> </w:t>
+      </w:r>
+    </w:p>
+    <w:p>
+      <w:pPr>
+        <w:spacing w:line="288" w:lineRule="auto"/>
+        <w:rPr>
+          <w:lang w:val="en-US"/>
+        </w:rPr>
+      </w:pPr>
+      <w:r>
+        <w:rPr>
+          <w:position w:val="-14"/>
+        </w:rPr>
+        <w:object w:dxaOrig="10860" w:dyaOrig="400" w14:anchorId="36CE5613">
+          <v:shape id="_x0000_i1147" type="#_x0000_t75" style="width:439.5pt;height:16.15pt" o:ole="">
+            <v:imagedata r:id="rId41" o:title=""/>
+          </v:shape>
+          <o:OLEObject Type="Embed" ProgID="Equation.DSMT4" ShapeID="_x0000_i1147" DrawAspect="Content" ObjectID="_1808658549" r:id="rId42"/>
+        </w:object>
+      </w:r>
+    </w:p>
+    <w:p>
+      <w:pPr>
+        <w:spacing w:line="288" w:lineRule="auto"/>
+        <w:rPr>
+          <w:rFonts w:asciiTheme="majorHAnsi" w:hAnsiTheme="majorHAnsi" w:cstheme="majorHAnsi"/>
+          <w:sz w:val="26"/>
+          <w:szCs w:val="26"/>
+          <w:lang w:val="en-US"/>
+        </w:rPr>
+      </w:pPr>
+      <w:r>
+        <w:rPr>
+          <w:rFonts w:asciiTheme="majorHAnsi" w:hAnsiTheme="majorHAnsi" w:cstheme="majorHAnsi"/>
+          <w:sz w:val="26"/>
+          <w:szCs w:val="26"/>
+          <w:lang w:val="en-US"/>
+        </w:rPr>
+        <w:t>Khối "Discrete PI Controller with anti-windup &amp; reset" có cơ chế chống windup (chạy tích phân khi bộ điều khiển đang bị vô hiệu)</w:t>
+      </w:r>
+      <w:r>
+        <w:rPr>
+          <w:rFonts w:asciiTheme="majorHAnsi" w:hAnsiTheme="majorHAnsi" w:cstheme="majorHAnsi"/>
+          <w:sz w:val="26"/>
+          <w:szCs w:val="26"/>
+          <w:lang w:val="en-US"/>
+        </w:rPr>
+        <w:t xml:space="preserve"> </w:t>
+      </w:r>
+      <w:r>
+        <w:rPr>
+          <w:rFonts w:asciiTheme="majorHAnsi" w:hAnsiTheme="majorHAnsi" w:cstheme="majorHAnsi"/>
+          <w:sz w:val="26"/>
+          <w:szCs w:val="26"/>
+          <w:lang w:val="en-US"/>
+        </w:rPr>
+        <w:t>tích hợp sẵn, giúp bộ điều khiển không bị mất ổn định khi đầu ra bị giới hạn (saturation) – một vấn đề thường gặp trong điều khiển dòng của inverter.</w:t>
+      </w:r>
+      <w:r>
+        <w:rPr>
+          <w:rFonts w:asciiTheme="majorHAnsi" w:hAnsiTheme="majorHAnsi" w:cstheme="majorHAnsi"/>
+          <w:sz w:val="26"/>
+          <w:szCs w:val="26"/>
+          <w:lang w:val="en-US"/>
+        </w:rPr>
+        <w:t xml:space="preserve"> </w:t>
+      </w:r>
+      <w:r>
+        <w:rPr>
+          <w:rFonts w:asciiTheme="majorHAnsi" w:hAnsiTheme="majorHAnsi" w:cstheme="majorHAnsi"/>
+          <w:sz w:val="26"/>
+          <w:szCs w:val="26"/>
+          <w:lang w:val="en-US"/>
+        </w:rPr>
+        <w:t xml:space="preserve">Đầu ra của bộ điều khiển là V_ref – giá trị điện áp tham chiếu điều chế, được nhân với tín hiệu chuyển mạch </w:t>
+      </w:r>
+      <w:r>
+        <w:rPr>
+          <w:rFonts w:asciiTheme="majorHAnsi" w:hAnsiTheme="majorHAnsi" w:cstheme="majorHAnsi"/>
+          <w:sz w:val="26"/>
+          <w:szCs w:val="26"/>
+          <w:lang w:val="en-US"/>
+        </w:rPr>
+        <w:t>(tạo ra từ khối Six-step commutation)</w:t>
+      </w:r>
+      <w:r>
+        <w:rPr>
+          <w:rFonts w:asciiTheme="majorHAnsi" w:hAnsiTheme="majorHAnsi" w:cstheme="majorHAnsi"/>
+          <w:sz w:val="26"/>
+          <w:szCs w:val="26"/>
+          <w:lang w:val="en-US"/>
+        </w:rPr>
+        <w:t xml:space="preserve"> để tạo ra các xung PWM tương ứng với từng pha động cơ.</w:t>
+      </w:r>
+    </w:p>
+    <w:p>
+      <w:pPr>
+        <w:spacing w:line="288" w:lineRule="auto"/>
+        <w:rPr>
+          <w:rFonts w:asciiTheme="majorHAnsi" w:hAnsiTheme="majorHAnsi" w:cstheme="majorHAnsi"/>
+          <w:b/>
+          <w:bCs/>
+          <w:sz w:val="26"/>
+          <w:szCs w:val="26"/>
+          <w:lang w:val="en-US"/>
+        </w:rPr>
+      </w:pPr>
+      <w:r>
+        <w:rPr>
+          <w:rFonts w:asciiTheme="majorHAnsi" w:hAnsiTheme="majorHAnsi" w:cstheme="majorHAnsi"/>
+          <w:b/>
+          <w:bCs/>
+          <w:sz w:val="26"/>
+          <w:szCs w:val="26"/>
+          <w:lang w:val="en-US"/>
+        </w:rPr>
+        <w:t>4.4.2. Khối điều khiển vận tốc</w:t>
+      </w:r>
+    </w:p>
+    <w:p>
+      <w:pPr>
+        <w:spacing w:line="288" w:lineRule="auto"/>
+        <w:rPr>
+          <w:rFonts w:asciiTheme="majorHAnsi" w:hAnsiTheme="majorHAnsi" w:cstheme="majorHAnsi"/>
+          <w:sz w:val="26"/>
+          <w:szCs w:val="26"/>
+          <w:lang w:val="en-US"/>
+        </w:rPr>
+      </w:pPr>
+      <w:r>
+        <w:rPr>
+          <w:rFonts w:asciiTheme="majorHAnsi" w:hAnsiTheme="majorHAnsi" w:cstheme="majorHAnsi"/>
+          <w:sz w:val="26"/>
+          <w:szCs w:val="26"/>
+          <w:lang w:val="en-US"/>
+        </w:rPr>
+        <w:t>Khối điều khiển vận tốc là một vòng điều khiển ngoài</w:t>
+      </w:r>
+      <w:r>
+        <w:rPr>
+          <w:rFonts w:asciiTheme="majorHAnsi" w:hAnsiTheme="majorHAnsi" w:cstheme="majorHAnsi"/>
+          <w:sz w:val="26"/>
+          <w:szCs w:val="26"/>
+          <w:lang w:val="en-US"/>
+        </w:rPr>
+        <w:t xml:space="preserve"> (outer-loop)</w:t>
+      </w:r>
+      <w:r>
+        <w:rPr>
+          <w:rFonts w:asciiTheme="majorHAnsi" w:hAnsiTheme="majorHAnsi" w:cstheme="majorHAnsi"/>
+          <w:sz w:val="26"/>
+          <w:szCs w:val="26"/>
+          <w:lang w:val="en-US"/>
+        </w:rPr>
+        <w:t>, dùng để điều chỉnh tốc độ quay của động cơ BLDC thông qua việc điều khiển dòng điện tham chiếu (Idc_ref) cấp cho vòng điều khiển dòng</w:t>
+      </w:r>
+      <w:r>
+        <w:rPr>
+          <w:rFonts w:asciiTheme="majorHAnsi" w:hAnsiTheme="majorHAnsi" w:cstheme="majorHAnsi"/>
+          <w:sz w:val="26"/>
+          <w:szCs w:val="26"/>
+          <w:lang w:val="en-US"/>
+        </w:rPr>
+        <w:t xml:space="preserve"> điện</w:t>
+      </w:r>
+      <w:r>
+        <w:rPr>
+          <w:rFonts w:asciiTheme="majorHAnsi" w:hAnsiTheme="majorHAnsi" w:cstheme="majorHAnsi"/>
+          <w:sz w:val="26"/>
+          <w:szCs w:val="26"/>
+          <w:lang w:val="en-US"/>
+        </w:rPr>
+        <w:t xml:space="preserve"> bên trong</w:t>
+      </w:r>
+      <w:r>
+        <w:rPr>
+          <w:rFonts w:asciiTheme="majorHAnsi" w:hAnsiTheme="majorHAnsi" w:cstheme="majorHAnsi"/>
+          <w:sz w:val="26"/>
+          <w:szCs w:val="26"/>
+          <w:lang w:val="en-US"/>
+        </w:rPr>
+        <w:t xml:space="preserve"> (inner-loop)</w:t>
+      </w:r>
+      <w:r>
+        <w:rPr>
+          <w:rFonts w:asciiTheme="majorHAnsi" w:hAnsiTheme="majorHAnsi" w:cstheme="majorHAnsi"/>
+          <w:sz w:val="26"/>
+          <w:szCs w:val="26"/>
+          <w:lang w:val="en-US"/>
+        </w:rPr>
+        <w:t xml:space="preserve">. </w:t>
+      </w:r>
+      <w:r>
+        <w:rPr>
+          <w:rFonts w:asciiTheme="majorHAnsi" w:hAnsiTheme="majorHAnsi" w:cstheme="majorHAnsi"/>
+          <w:sz w:val="26"/>
+          <w:szCs w:val="26"/>
+          <w:lang w:val="en-US"/>
+        </w:rPr>
+        <w:t xml:space="preserve">Đây </w:t>
+      </w:r>
+      <w:r>
+        <w:rPr>
+          <w:rFonts w:asciiTheme="majorHAnsi" w:hAnsiTheme="majorHAnsi" w:cstheme="majorHAnsi"/>
+          <w:sz w:val="26"/>
+          <w:szCs w:val="26"/>
+          <w:lang w:val="en-US"/>
+        </w:rPr>
+        <w:t>là một bộ điều khiển PI dạng rời rạc, thực hiện việc so sánh giữa tốc độ đặt và tốc độ phản hồi, sau đó sinh ra giá trị dòng điện phù hợp để điều khiển moment quay.</w:t>
+      </w:r>
+    </w:p>
+    <w:p>
+      <w:pPr>
+        <w:spacing w:line="288" w:lineRule="auto"/>
+        <w:jc w:val="center"/>
+        <w:rPr>
+          <w:rFonts w:asciiTheme="majorHAnsi" w:hAnsiTheme="majorHAnsi" w:cstheme="majorHAnsi"/>
+          <w:sz w:val="26"/>
+          <w:szCs w:val="26"/>
+          <w:lang w:val="en-US"/>
+        </w:rPr>
+      </w:pPr>
+      <w:r>
+        <w:rPr>
+          <w:rFonts w:asciiTheme="majorHAnsi" w:hAnsiTheme="majorHAnsi" w:cstheme="majorHAnsi"/>
+          <w:sz w:val="26"/>
+          <w:szCs w:val="26"/>
+          <w:lang w:val="en-US"/>
+        </w:rPr>
+        <w:drawing>
+          <wp:inline distT="0" distB="0" distL="0" distR="0" wp14:anchorId="63742ADB" wp14:editId="157B6A80">
+            <wp:extent cx="4713884" cy="2919958"/>
+            <wp:effectExtent l="19050" t="19050" r="10795" b="13970"/>
+            <wp:docPr id="52367637" name="Picture 1"/>
+            <wp:cNvGraphicFramePr>
+              <a:graphicFrameLocks xmlns:a="http://schemas.openxmlformats.org/drawingml/2006/main" noChangeAspect="1"/>
+            </wp:cNvGraphicFramePr>
+            <a:graphic xmlns:a="http://schemas.openxmlformats.org/drawingml/2006/main">
+              <a:graphicData uri="http://schemas.openxmlformats.org/drawingml/2006/picture">
+                <pic:pic xmlns:pic="http://schemas.openxmlformats.org/drawingml/2006/picture">
+                  <pic:nvPicPr>
+                    <pic:cNvPr id="52367637" name=""/>
+                    <pic:cNvPicPr/>
+                  </pic:nvPicPr>
+                  <pic:blipFill>
+                    <a:blip r:embed="rId43"/>
+                    <a:stretch>
+                      <a:fillRect/>
+                    </a:stretch>
+                  </pic:blipFill>
+                  <pic:spPr>
+                    <a:xfrm>
+                      <a:off x="0" y="0"/>
+                      <a:ext cx="4717523" cy="2922212"/>
+                    </a:xfrm>
+                    <a:prstGeom prst="rect">
+                      <a:avLst/>
+                    </a:prstGeom>
+                    <a:ln>
+                      <a:solidFill>
+                        <a:schemeClr val="tx1"/>
+                      </a:solidFill>
+                    </a:ln>
+                  </pic:spPr>
+                </pic:pic>
+              </a:graphicData>
+            </a:graphic>
+          </wp:inline>
+        </w:drawing>
+      </w:r>
+    </w:p>
+    <w:p>
+      <w:pPr>
+        <w:spacing w:line="288" w:lineRule="auto"/>
+        <w:jc w:val="center"/>
+        <w:rPr>
+          <w:rFonts w:asciiTheme="majorHAnsi" w:hAnsiTheme="majorHAnsi" w:cstheme="majorHAnsi"/>
+          <w:i/>
+          <w:iCs/>
+          <w:sz w:val="26"/>
+          <w:szCs w:val="26"/>
+          <w:lang w:val="en-US"/>
+        </w:rPr>
+      </w:pPr>
+      <w:r>
+        <w:rPr>
+          <w:rFonts w:asciiTheme="majorHAnsi" w:hAnsiTheme="majorHAnsi" w:cstheme="majorHAnsi"/>
+          <w:i/>
+          <w:iCs/>
+          <w:sz w:val="26"/>
+          <w:szCs w:val="26"/>
+          <w:lang w:val="en-US"/>
+        </w:rPr>
+        <w:t>Sơ đồ khối điều khiển PI vận tốc</w:t>
+      </w:r>
+    </w:p>
+    <w:p>
+      <w:pPr>
+        <w:spacing w:line="288" w:lineRule="auto"/>
+        <w:rPr>
+          <w:rFonts w:asciiTheme="majorHAnsi" w:hAnsiTheme="majorHAnsi" w:cstheme="majorHAnsi"/>
+          <w:sz w:val="26"/>
+          <w:szCs w:val="26"/>
+          <w:lang w:val="en-US"/>
+        </w:rPr>
+      </w:pPr>
+      <w:r>
+        <w:rPr>
+          <w:rFonts w:asciiTheme="majorHAnsi" w:hAnsiTheme="majorHAnsi" w:cstheme="majorHAnsi"/>
+          <w:sz w:val="26"/>
+          <w:szCs w:val="26"/>
+          <w:lang w:val="en-US"/>
+        </w:rPr>
+        <w:lastRenderedPageBreak/>
+        <w:t xml:space="preserve">Thành phần P (Kp) và I (Ki) của bộ điều khiển tốc độ được lấy lần lượt từ các tham số PI_params.Kp_speed và PI_params.Ki_speed, trong đó thành phần I đã được nhân với thời gian lấy mẫu vòng tốc độ Ts_speed, tức là PI_params.Ki_speed * Ts_speed, để phù hợp với mô hình rời rạc hóa theo biến z. Các hệ số này được tính toán tự động thông qua hàm nội bộ của MATLAB dựa trên thông số quán tính </w:t>
+      </w:r>
+      <w:r>
+        <w:rPr>
+          <w:rFonts w:asciiTheme="majorHAnsi" w:hAnsiTheme="majorHAnsi" w:cstheme="majorHAnsi"/>
+          <w:sz w:val="26"/>
+          <w:szCs w:val="26"/>
+          <w:lang w:val="en-US"/>
+        </w:rPr>
+        <w:t>momen</w:t>
+      </w:r>
+      <w:r>
+        <w:rPr>
+          <w:rFonts w:asciiTheme="majorHAnsi" w:hAnsiTheme="majorHAnsi" w:cstheme="majorHAnsi"/>
+          <w:sz w:val="26"/>
+          <w:szCs w:val="26"/>
+          <w:lang w:val="en-US"/>
+        </w:rPr>
+        <w:t xml:space="preserve"> của động cơ, hệ thống chuẩn hóa PU, và chu kỳ lấy mẫu, theo phương pháp thiết kế Symmetrical Optimum (SO)</w:t>
+      </w:r>
+      <w:r>
+        <w:rPr>
+          <w:rFonts w:asciiTheme="majorHAnsi" w:hAnsiTheme="majorHAnsi" w:cstheme="majorHAnsi"/>
+          <w:sz w:val="26"/>
+          <w:szCs w:val="26"/>
+          <w:lang w:val="en-US"/>
+        </w:rPr>
+        <w:t xml:space="preserve"> </w:t>
+      </w:r>
+      <w:sdt>
+        <w:sdtPr>
+          <w:rPr>
+            <w:rFonts w:asciiTheme="majorHAnsi" w:hAnsiTheme="majorHAnsi" w:cstheme="majorHAnsi"/>
+            <w:color w:val="000000"/>
+            <w:sz w:val="26"/>
+            <w:szCs w:val="26"/>
+            <w:lang w:val="en-US"/>
+          </w:rPr>
+          <w:tag w:val="MENDELEY_CITATION_v3_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"/>
+          <w:id w:val="-15463221"/>
+          <w:placeholder>
+            <w:docPart w:val="DefaultPlaceholder_-1854013440"/>
+          </w:placeholder>
+        </w:sdtPr>
+        <w:sdtContent>
+          <w:r>
+            <w:rPr>
+              <w:rFonts w:asciiTheme="majorHAnsi" w:hAnsiTheme="majorHAnsi" w:cstheme="majorHAnsi"/>
+              <w:color w:val="000000"/>
+              <w:sz w:val="26"/>
+              <w:szCs w:val="26"/>
+              <w:lang w:val="en-US"/>
+            </w:rPr>
+            <w:t>[6]</w:t>
+          </w:r>
+        </w:sdtContent>
+      </w:sdt>
+      <w:r>
+        <w:rPr>
+          <w:rFonts w:asciiTheme="majorHAnsi" w:hAnsiTheme="majorHAnsi" w:cstheme="majorHAnsi"/>
+          <w:sz w:val="26"/>
+          <w:szCs w:val="26"/>
+          <w:lang w:val="en-US"/>
+        </w:rPr>
+        <w:t xml:space="preserve"> </w:t>
+      </w:r>
+      <w:r>
+        <w:rPr>
+          <w:rFonts w:asciiTheme="majorHAnsi" w:hAnsiTheme="majorHAnsi" w:cstheme="majorHAnsi"/>
+          <w:sz w:val="26"/>
+          <w:szCs w:val="26"/>
+          <w:lang w:val="en-US"/>
+        </w:rPr>
+        <w:t>– một kỹ thuật điều chỉnh phổ biến trong điều khiển vòng ngoài của hệ truyền động điện nhằm đảm bảo khả năng đáp ứng tốt với nhiễu và quán tính cơ học lớn.</w:t>
+      </w:r>
+    </w:p>
+    <w:p>
+      <w:pPr>
+        <w:spacing w:line="288" w:lineRule="auto"/>
+        <w:rPr>
+          <w:rFonts w:asciiTheme="majorHAnsi" w:hAnsiTheme="majorHAnsi" w:cstheme="majorHAnsi"/>
+          <w:b/>
+          <w:bCs/>
+          <w:sz w:val="26"/>
+          <w:szCs w:val="26"/>
+          <w:lang w:val="en-US"/>
+        </w:rPr>
+      </w:pPr>
+      <w:r>
+        <w:rPr>
+          <w:rFonts w:asciiTheme="majorHAnsi" w:hAnsiTheme="majorHAnsi" w:cstheme="majorHAnsi"/>
+          <w:b/>
+          <w:bCs/>
+          <w:sz w:val="26"/>
+          <w:szCs w:val="26"/>
+          <w:lang w:val="en-US"/>
+        </w:rPr>
+        <w:t>4.4.3.</w:t>
+      </w:r>
+      <w:r>
+        <w:rPr>
+          <w:rFonts w:asciiTheme="majorHAnsi" w:hAnsiTheme="majorHAnsi" w:cstheme="majorHAnsi"/>
+          <w:b/>
+          <w:bCs/>
+          <w:sz w:val="26"/>
+          <w:szCs w:val="26"/>
+          <w:lang w:val="en-US"/>
+        </w:rPr>
+        <w:t xml:space="preserve"> Khối tạo tín hiệu giả lập UART</w:t>
+      </w:r>
+    </w:p>
+    <w:p>
+      <w:pPr>
+        <w:spacing w:line="288" w:lineRule="auto"/>
+        <w:rPr>
+          <w:rFonts w:asciiTheme="majorHAnsi" w:hAnsiTheme="majorHAnsi" w:cstheme="majorHAnsi"/>
+          <w:b/>
+          <w:bCs/>
+          <w:sz w:val="26"/>
+          <w:szCs w:val="26"/>
+          <w:lang w:val="en-US"/>
+        </w:rPr>
+      </w:pPr>
+      <w:r>
+        <w:rPr>
+          <w:rFonts w:asciiTheme="majorHAnsi" w:hAnsiTheme="majorHAnsi" w:cstheme="majorHAnsi"/>
+          <w:b/>
+          <w:bCs/>
+          <w:sz w:val="26"/>
+          <w:szCs w:val="26"/>
+          <w:lang w:val="en-US"/>
+        </w:rPr>
+        <w:drawing>
+          <wp:inline distT="0" distB="0" distL="0" distR="0" wp14:anchorId="5C700335" wp14:editId="07A63E74">
+            <wp:extent cx="5579745" cy="1532890"/>
+            <wp:effectExtent l="19050" t="19050" r="20955" b="10160"/>
+            <wp:docPr id="17804905" name="Picture 1"/>
+            <wp:cNvGraphicFramePr>
+              <a:graphicFrameLocks xmlns:a="http://schemas.openxmlformats.org/drawingml/2006/main" noChangeAspect="1"/>
+            </wp:cNvGraphicFramePr>
+            <a:graphic xmlns:a="http://schemas.openxmlformats.org/drawingml/2006/main">
+              <a:graphicData uri="http://schemas.openxmlformats.org/drawingml/2006/picture">
+                <pic:pic xmlns:pic="http://schemas.openxmlformats.org/drawingml/2006/picture">
+                  <pic:nvPicPr>
+                    <pic:cNvPr id="17804905" name=""/>
+                    <pic:cNvPicPr/>
+                  </pic:nvPicPr>
+                  <pic:blipFill>
+                    <a:blip r:embed="rId44"/>
+                    <a:stretch>
+                      <a:fillRect/>
+                    </a:stretch>
+                  </pic:blipFill>
+                  <pic:spPr>
+                    <a:xfrm>
+                      <a:off x="0" y="0"/>
+                      <a:ext cx="5579745" cy="1532890"/>
+                    </a:xfrm>
+                    <a:prstGeom prst="rect">
+                      <a:avLst/>
+                    </a:prstGeom>
+                    <a:ln>
+                      <a:solidFill>
+                        <a:schemeClr val="tx1"/>
+                      </a:solidFill>
+                    </a:ln>
+                  </pic:spPr>
+                </pic:pic>
+              </a:graphicData>
+            </a:graphic>
+          </wp:inline>
+        </w:drawing>
+      </w:r>
+    </w:p>
+    <w:p>
+      <w:pPr>
+        <w:spacing w:line="288" w:lineRule="auto"/>
+        <w:rPr>
+          <w:rFonts w:asciiTheme="majorHAnsi" w:hAnsiTheme="majorHAnsi" w:cstheme="majorHAnsi"/>
+          <w:sz w:val="26"/>
+          <w:szCs w:val="26"/>
+          <w:lang w:val="en-US"/>
+        </w:rPr>
+      </w:pPr>
+      <w:r>
+        <w:rPr>
+          <w:rFonts w:asciiTheme="majorHAnsi" w:hAnsiTheme="majorHAnsi" w:cstheme="majorHAnsi"/>
+          <w:sz w:val="26"/>
+          <w:szCs w:val="26"/>
+          <w:lang w:val="en-US"/>
+        </w:rPr>
+        <w:t>Khối “Khối tạo tín hiệu giả lập UART” trong mô hình có vai trò mô phỏng việc nhận dữ liệu tốc độ và tín hiệu điều khiển từ máy tính hoặc thiết bị chủ (host) thông qua giao tiếp UART (Universal Asynchronous Receiver/Transmitter).</w:t>
+      </w:r>
+      <w:r>
+        <w:rPr>
+          <w:rFonts w:asciiTheme="majorHAnsi" w:hAnsiTheme="majorHAnsi" w:cstheme="majorHAnsi"/>
+          <w:sz w:val="26"/>
+          <w:szCs w:val="26"/>
+          <w:lang w:val="en-US"/>
+        </w:rPr>
+        <w:t xml:space="preserve"> </w:t>
+      </w:r>
+      <w:r>
+        <w:rPr>
+          <w:rFonts w:asciiTheme="majorHAnsi" w:hAnsiTheme="majorHAnsi" w:cstheme="majorHAnsi"/>
+          <w:sz w:val="26"/>
+          <w:szCs w:val="26"/>
+          <w:lang w:val="en-US"/>
+        </w:rPr>
+        <w:t>Thay vì phải kết nối phần cứng vật lý và gửi dữ liệu thật, khối mô phỏng này giúp kiểm tra thuật toán điều khiển, luồng xử lý dữ liệu, và logic phản hồi tốc độ trong môi trường MATLAB/Simulink một cách nhanh chóng và linh hoạt.</w:t>
+      </w:r>
+      <w:r>
+        <w:rPr>
+          <w:rFonts w:asciiTheme="majorHAnsi" w:hAnsiTheme="majorHAnsi" w:cstheme="majorHAnsi"/>
+          <w:sz w:val="26"/>
+          <w:szCs w:val="26"/>
+          <w:lang w:val="en-US"/>
+        </w:rPr>
+        <w:t xml:space="preserve"> </w:t>
+      </w:r>
+      <w:r>
+        <w:rPr>
+          <w:rFonts w:asciiTheme="majorHAnsi" w:hAnsiTheme="majorHAnsi" w:cstheme="majorHAnsi"/>
+          <w:sz w:val="26"/>
+          <w:szCs w:val="26"/>
+          <w:lang w:val="en-US"/>
+        </w:rPr>
+        <w:t>Việc mô phỏng tín hiệu UART như thế này là một phần thiết yếu trong quy trình Model-Based Design (MBD), giúp xác minh logic điều khiển trước khi tiến hành lập trình và nạp xuống vi điều khiển thực tế như F28069M.</w:t>
+      </w:r>
+    </w:p>
+    <w:p>
+      <w:pPr>
+        <w:spacing w:line="288" w:lineRule="auto"/>
+        <w:rPr>
+          <w:rFonts w:asciiTheme="majorHAnsi" w:hAnsiTheme="majorHAnsi" w:cstheme="majorHAnsi"/>
+          <w:sz w:val="26"/>
+          <w:szCs w:val="26"/>
+          <w:lang w:val="en-US"/>
+        </w:rPr>
+      </w:pPr>
+    </w:p>
+    <w:p>
+      <w:pPr>
+        <w:spacing w:line="288" w:lineRule="auto"/>
+        <w:rPr>
+          <w:rFonts w:asciiTheme="majorHAnsi" w:hAnsiTheme="majorHAnsi" w:cstheme="majorHAnsi"/>
+          <w:sz w:val="26"/>
+          <w:szCs w:val="26"/>
+          <w:lang w:val="en-US"/>
+        </w:rPr>
+      </w:pPr>
+    </w:p>
+    <w:p>
+      <w:pPr>
+        <w:spacing w:line="288" w:lineRule="auto"/>
+        <w:rPr>
+          <w:rFonts w:asciiTheme="majorHAnsi" w:hAnsiTheme="majorHAnsi" w:cstheme="majorHAnsi"/>
+          <w:sz w:val="26"/>
+          <w:szCs w:val="26"/>
+          <w:lang w:val="en-US"/>
+        </w:rPr>
+      </w:pPr>
+    </w:p>
+    <w:p>
+      <w:pPr>
+        <w:spacing w:line="288" w:lineRule="auto"/>
+        <w:rPr>
+          <w:rFonts w:asciiTheme="majorHAnsi" w:hAnsiTheme="majorHAnsi" w:cstheme="majorHAnsi"/>
+          <w:sz w:val="26"/>
+          <w:szCs w:val="26"/>
+          <w:lang w:val="en-US"/>
+        </w:rPr>
+      </w:pPr>
+    </w:p>
+    <w:p>
+      <w:pPr>
+        <w:spacing w:line="288" w:lineRule="auto"/>
+        <w:rPr>
+          <w:rFonts w:asciiTheme="majorHAnsi" w:hAnsiTheme="majorHAnsi" w:cstheme="majorHAnsi"/>
+          <w:sz w:val="26"/>
+          <w:szCs w:val="26"/>
+          <w:lang w:val="en-US"/>
+        </w:rPr>
+      </w:pPr>
+    </w:p>
+    <w:p>
+      <w:pPr>
+        <w:spacing w:line="288" w:lineRule="auto"/>
+        <w:rPr>
+          <w:rFonts w:asciiTheme="majorHAnsi" w:hAnsiTheme="majorHAnsi" w:cstheme="majorHAnsi"/>
+          <w:sz w:val="26"/>
+          <w:szCs w:val="26"/>
+          <w:lang w:val="en-US"/>
+        </w:rPr>
+      </w:pPr>
+    </w:p>
+    <w:p>
+      <w:pPr>
+        <w:spacing w:line="288" w:lineRule="auto"/>
+        <w:rPr>
+          <w:rFonts w:asciiTheme="majorHAnsi" w:hAnsiTheme="majorHAnsi" w:cstheme="majorHAnsi"/>
+          <w:b/>
+          <w:bCs/>
+          <w:sz w:val="26"/>
+          <w:szCs w:val="26"/>
+          <w:lang w:val="en-US"/>
+        </w:rPr>
+      </w:pPr>
+      <w:r>
+        <w:rPr>
+          <w:rFonts w:asciiTheme="majorHAnsi" w:hAnsiTheme="majorHAnsi" w:cstheme="majorHAnsi"/>
+          <w:b/>
+          <w:bCs/>
+          <w:sz w:val="26"/>
+          <w:szCs w:val="26"/>
+          <w:lang w:val="en-US"/>
+        </w:rPr>
+        <w:lastRenderedPageBreak/>
+        <w:t>4.5. Khối host PC</w:t>
+      </w:r>
+    </w:p>
+    <w:p>
+      <w:pPr>
+        <w:spacing w:line="288" w:lineRule="auto"/>
+        <w:jc w:val="center"/>
+        <w:rPr>
+          <w:rFonts w:asciiTheme="majorHAnsi" w:hAnsiTheme="majorHAnsi" w:cstheme="majorHAnsi"/>
+          <w:b/>
+          <w:bCs/>
+          <w:sz w:val="26"/>
+          <w:szCs w:val="26"/>
+          <w:lang w:val="en-US"/>
+        </w:rPr>
+      </w:pPr>
+      <w:r>
+        <w:rPr>
+          <w:noProof/>
+        </w:rPr>
+        <w:drawing>
+          <wp:inline distT="0" distB="0" distL="0" distR="0" wp14:anchorId="14D98AD5" wp14:editId="1FC9EA1C">
+            <wp:extent cx="4314215" cy="1359515"/>
+            <wp:effectExtent l="0" t="0" r="0" b="0"/>
+            <wp:docPr id="1109608661" name="Picture 2" descr="Đã tải lên ảnh"/>
+            <wp:cNvGraphicFramePr>
+              <a:graphicFrameLocks xmlns:a="http://schemas.openxmlformats.org/drawingml/2006/main" noChangeAspect="1"/>
+            </wp:cNvGraphicFramePr>
+            <a:graphic xmlns:a="http://schemas.openxmlformats.org/drawingml/2006/main">
+              <a:graphicData uri="http://schemas.openxmlformats.org/drawingml/2006/picture">
+                <pic:pic xmlns:pic="http://schemas.openxmlformats.org/drawingml/2006/picture">
+                  <pic:nvPicPr>
+                    <pic:cNvPr id="0" name="Picture 127" descr="Đã tải lên ảnh"/>
+                    <pic:cNvPicPr>
+                      <a:picLocks noChangeAspect="1" noChangeArrowheads="1"/>
+                    </pic:cNvPicPr>
+                  </pic:nvPicPr>
+                  <pic:blipFill>
+                    <a:blip r:embed="rId45" cstate="print">
+                      <a:extLst>
+                        <a:ext uri="{28A0092B-C50C-407E-A947-70E740481C1C}">
+                          <a14:useLocalDpi xmlns:a14="http://schemas.microsoft.com/office/drawing/2010/main" val="0"/>
+                        </a:ext>
+                      </a:extLst>
+                    </a:blip>
+                    <a:srcRect/>
+                    <a:stretch>
+                      <a:fillRect/>
+                    </a:stretch>
+                  </pic:blipFill>
+                  <pic:spPr bwMode="auto">
+                    <a:xfrm>
+                      <a:off x="0" y="0"/>
+                      <a:ext cx="4324952" cy="1362899"/>
+                    </a:xfrm>
+                    <a:prstGeom prst="rect">
+                      <a:avLst/>
+                    </a:prstGeom>
+                    <a:noFill/>
+                    <a:ln>
+                      <a:noFill/>
+                    </a:ln>
+                  </pic:spPr>
+                </pic:pic>
+              </a:graphicData>
+            </a:graphic>
+          </wp:inline>
+        </w:drawing>
+      </w:r>
+    </w:p>
+    <w:p>
+      <w:pPr>
+        <w:spacing w:line="288" w:lineRule="auto"/>
+        <w:rPr>
+          <w:rFonts w:asciiTheme="majorHAnsi" w:hAnsiTheme="majorHAnsi" w:cstheme="majorHAnsi"/>
+          <w:sz w:val="26"/>
+          <w:szCs w:val="26"/>
+          <w:lang w:val="en-US"/>
+        </w:rPr>
+      </w:pPr>
+      <w:r>
+        <w:rPr>
+          <w:rFonts w:asciiTheme="majorHAnsi" w:hAnsiTheme="majorHAnsi" w:cstheme="majorHAnsi"/>
+          <w:sz w:val="26"/>
+          <w:szCs w:val="26"/>
+          <w:lang w:val="en-US"/>
+        </w:rPr>
+        <w:t>Trong mô hình, khối “SCI_Rx_INT” hoạt động như một phần host PC mô phỏng đóng vai trò phát lệnh định kỳ</w:t>
+      </w:r>
+      <w:r>
+        <w:rPr>
+          <w:rFonts w:asciiTheme="majorHAnsi" w:hAnsiTheme="majorHAnsi" w:cstheme="majorHAnsi"/>
+          <w:sz w:val="26"/>
+          <w:szCs w:val="26"/>
+          <w:lang w:val="en-US"/>
+        </w:rPr>
+        <w:t xml:space="preserve"> mỗi 0.1s</w:t>
+      </w:r>
+      <w:r>
+        <w:rPr>
+          <w:rFonts w:asciiTheme="majorHAnsi" w:hAnsiTheme="majorHAnsi" w:cstheme="majorHAnsi"/>
+          <w:sz w:val="26"/>
+          <w:szCs w:val="26"/>
+          <w:lang w:val="en-US"/>
+        </w:rPr>
+        <w:t xml:space="preserve"> đến hệ thống thông qua giao thức UART giả lập. Đây là khối Function-Call Generator, có nhiệm vụ tạo ra tín hiệu kích hoạt định kỳ để gọi thực thi khối con (subsystem) phía sau</w:t>
+      </w:r>
+      <w:r>
+        <w:rPr>
+          <w:rFonts w:asciiTheme="majorHAnsi" w:hAnsiTheme="majorHAnsi" w:cstheme="majorHAnsi"/>
+          <w:sz w:val="26"/>
+          <w:szCs w:val="26"/>
+          <w:lang w:val="en-US"/>
+        </w:rPr>
+        <w:t>.</w:t>
+      </w:r>
+    </w:p>
+    <w:p>
+      <w:pPr>
+        <w:rPr>
+          <w:rFonts w:asciiTheme="majorHAnsi" w:hAnsiTheme="majorHAnsi" w:cstheme="majorHAnsi"/>
+          <w:sz w:val="26"/>
+          <w:szCs w:val="26"/>
+          <w:lang w:val="en-US"/>
+        </w:rPr>
+      </w:pPr>
+      <w:r>
+        <w:rPr>
+          <w:rFonts w:asciiTheme="majorHAnsi" w:hAnsiTheme="majorHAnsi" w:cstheme="majorHAnsi"/>
+          <w:sz w:val="26"/>
+          <w:szCs w:val="26"/>
+          <w:lang w:val="en-US"/>
+        </w:rPr>
+        <w:br w:type="page"/>
+      </w:r>
+    </w:p>
+    <w:sdt>
+      <w:sdtPr>
+        <w:rPr>
+          <w:rFonts w:asciiTheme="majorHAnsi" w:hAnsiTheme="majorHAnsi" w:cstheme="majorHAnsi"/>
+          <w:color w:val="000000"/>
+          <w:sz w:val="26"/>
+          <w:szCs w:val="26"/>
+          <w:lang w:val="en-US"/>
+        </w:rPr>
+        <w:tag w:val="MENDELEY_BIBLIOGRAPHY"/>
+        <w:id w:val="1429462751"/>
+        <w:placeholder>
+          <w:docPart w:val="DefaultPlaceholder_-1854013440"/>
+        </w:placeholder>
+      </w:sdtPr>
+      <w:sdtContent>
+        <w:p>
+          <w:pPr>
+            <w:autoSpaceDE w:val="0"/>
+            <w:autoSpaceDN w:val="0"/>
+            <w:ind w:hanging="640"/>
+            <w:divId w:val="1009257949"/>
+            <w:rPr>
+              <w:rFonts w:eastAsia="Times New Roman"/>
+              <w:color w:val="000000"/>
+              <w:kern w:val="0"/>
+              <w:sz w:val="24"/>
+              <w:szCs w:val="24"/>
+              <w14:ligatures w14:val="none"/>
+            </w:rPr>
+          </w:pPr>
+          <w:r>
+            <w:rPr>
+              <w:rFonts w:eastAsia="Times New Roman"/>
+              <w:color w:val="000000"/>
+            </w:rPr>
+            <w:t>[1]</w:t>
+          </w:r>
+          <w:r>
+            <w:rPr>
+              <w:rFonts w:eastAsia="Times New Roman"/>
+              <w:color w:val="000000"/>
+            </w:rPr>
+            <w:tab/>
+            <w:t>“Surface Mount PMSM - Three-phase exterior permanent magnet synchronous motor with sinusoidal back electromotive force - Simulink.” Accessed: May 07, 2025. [Online]. Available: https://www.mathworks.com/help/mcb/ref/surfacemountpmsm.html</w:t>
+          </w:r>
+        </w:p>
+        <w:p>
+          <w:pPr>
+            <w:autoSpaceDE w:val="0"/>
+            <w:autoSpaceDN w:val="0"/>
+            <w:ind w:hanging="640"/>
+            <w:divId w:val="1327586029"/>
+            <w:rPr>
+              <w:rFonts w:eastAsia="Times New Roman"/>
+              <w:color w:val="000000"/>
+            </w:rPr>
+          </w:pPr>
+          <w:r>
+            <w:rPr>
+              <w:rFonts w:eastAsia="Times New Roman"/>
+              <w:color w:val="000000"/>
+            </w:rPr>
+            <w:t>[2]</w:t>
+          </w:r>
+          <w:r>
+            <w:rPr>
+              <w:rFonts w:eastAsia="Times New Roman"/>
+              <w:color w:val="000000"/>
+            </w:rPr>
+            <w:tab/>
+            <w:t>“Converter (Three-Phase) - Controller-driven bidirectional AC/DC three-arm converter - MATLAB.” Accessed: May 07, 2025. [Online]. Available: https://www.mathworks.com/help/sps/ref/converterthreephase.html</w:t>
+          </w:r>
+        </w:p>
+        <w:p>
+          <w:pPr>
+            <w:autoSpaceDE w:val="0"/>
+            <w:autoSpaceDN w:val="0"/>
+            <w:ind w:hanging="640"/>
+            <w:divId w:val="692925019"/>
+            <w:rPr>
+              <w:rFonts w:eastAsia="Times New Roman"/>
+              <w:color w:val="000000"/>
+            </w:rPr>
+          </w:pPr>
+          <w:r>
+            <w:rPr>
+              <w:rFonts w:eastAsia="Times New Roman"/>
+              <w:color w:val="000000"/>
+            </w:rPr>
+            <w:t>[3]</w:t>
+          </w:r>
+          <w:r>
+            <w:rPr>
+              <w:rFonts w:eastAsia="Times New Roman"/>
+              <w:color w:val="000000"/>
+            </w:rPr>
+            <w:tab/>
+            <w:t>“Add Delay in Plant Model - MATLAB &amp; Simulink.” Accessed: May 12, 2025. [Online]. Available: https://ww2.mathworks.cn/help/mcb/ug/add-delay-plantmoodeling.html?utm_source=chatgpt.com</w:t>
+          </w:r>
+        </w:p>
+        <w:p>
+          <w:pPr>
+            <w:autoSpaceDE w:val="0"/>
+            <w:autoSpaceDN w:val="0"/>
+            <w:ind w:hanging="640"/>
+            <w:divId w:val="1959600651"/>
+            <w:rPr>
+              <w:rFonts w:eastAsia="Times New Roman"/>
+              <w:color w:val="000000"/>
+            </w:rPr>
+          </w:pPr>
+          <w:r>
+            <w:rPr>
+              <w:rFonts w:eastAsia="Times New Roman"/>
+              <w:color w:val="000000"/>
+            </w:rPr>
+            <w:t>[4]</w:t>
+          </w:r>
+          <w:r>
+            <w:rPr>
+              <w:rFonts w:eastAsia="Times New Roman"/>
+              <w:color w:val="000000"/>
+            </w:rPr>
+            <w:tab/>
+            <w:t>“Create Motor Phase Current Sensing and Signal Conditioning Subsystem - MATLAB &amp;amp; Simulink.” Accessed: May 12, 2025. [Online]. Available: https://ww2.mathworks.cn/help/mcb/ug/create-motor-phase-current-sensing-algorithm.html</w:t>
+          </w:r>
+        </w:p>
+        <w:p>
+          <w:pPr>
+            <w:autoSpaceDE w:val="0"/>
+            <w:autoSpaceDN w:val="0"/>
+            <w:ind w:hanging="640"/>
+            <w:divId w:val="403572224"/>
+            <w:rPr>
+              <w:rFonts w:eastAsia="Times New Roman"/>
+              <w:color w:val="000000"/>
+            </w:rPr>
+          </w:pPr>
+          <w:r>
+            <w:rPr>
+              <w:rFonts w:eastAsia="Times New Roman"/>
+              <w:color w:val="000000"/>
+            </w:rPr>
+            <w:t>[5]</w:t>
+          </w:r>
+          <w:r>
+            <w:rPr>
+              <w:rFonts w:eastAsia="Times New Roman"/>
+              <w:color w:val="000000"/>
+            </w:rPr>
+            <w:tab/>
+            <w:t>“Six Step Commutation - Generate switching sequence for six-step commutation of brushless DC (BLDC) motor - Simulink.” Accessed: May 12, 2025. [Online]. Available: https://www.mathworks.com/help/mcb/ref/sixstepcommutation.html</w:t>
+          </w:r>
+        </w:p>
+        <w:p>
+          <w:pPr>
+            <w:autoSpaceDE w:val="0"/>
+            <w:autoSpaceDN w:val="0"/>
+            <w:ind w:hanging="640"/>
+            <w:divId w:val="280503304"/>
+            <w:rPr>
+              <w:rFonts w:eastAsia="Times New Roman"/>
+              <w:color w:val="000000"/>
+            </w:rPr>
+          </w:pPr>
+          <w:r>
+            <w:rPr>
+              <w:rFonts w:eastAsia="Times New Roman"/>
+              <w:color w:val="000000"/>
+            </w:rPr>
+            <w:t>[6]</w:t>
+          </w:r>
+          <w:r>
+            <w:rPr>
+              <w:rFonts w:eastAsia="Times New Roman"/>
+              <w:color w:val="000000"/>
+            </w:rPr>
+            <w:tab/>
+            <w:t>“Estimate Control Gains and Use Utility Functions - MATLAB &amp;amp; Simulink.” Accessed: May 13, 2025. [Online]. Available: https://www.mathworks.com/help/mcb/gs/estimate-control-gains-from-motor-parameters.html#mw_49315eeb-a08d-4081-95f1-34e91365ef10</w:t>
+          </w:r>
+        </w:p>
+        <w:p>
+          <w:pPr>
+            <w:spacing w:line="288" w:lineRule="auto"/>
+            <w:rPr>
+              <w:rFonts w:asciiTheme="majorHAnsi" w:hAnsiTheme="majorHAnsi" w:cstheme="majorHAnsi"/>
+              <w:sz w:val="26"/>
+              <w:szCs w:val="26"/>
+              <w:lang w:val="en-US"/>
+            </w:rPr>
+          </w:pPr>
+          <w:r>
+            <w:rPr>
+              <w:rFonts w:eastAsia="Times New Roman"/>
+              <w:color w:val="000000"/>
+            </w:rPr>
+            <w:t> </w:t>
+          </w:r>
+        </w:p>
+      </w:sdtContent>
+    </w:sdt>
     <w:sectPr>
-      <w:footerReference w:type="default" r:id="rId38"/>
+      <w:footerReference w:type="default" r:id="rId46"/>
       <w:pgSz w:w="11906" w:h="16838"/>
       <w:pgMar w:top="1701" w:right="1134" w:bottom="1985" w:left="1985" w:header="708" w:footer="1134" w:gutter="0"/>
       <w:cols w:space="708"/>
@@ -10851,9 +14199,13 @@
   <w:rsids>
     <w:rsidRoot w:val="00F26DEE"/>
     <w:rsid w:val="00111F5A"/>
+    <w:rsid w:val="0012714B"/>
     <w:rsid w:val="0058313D"/>
-    <w:rsid w:val="005D5AC3"/>
+    <w:rsid w:val="00650F91"/>
+    <w:rsid w:val="00845AFD"/>
     <w:rsid w:val="00941D53"/>
+    <w:rsid w:val="00BF1229"/>
+    <w:rsid w:val="00CD1EED"/>
     <w:rsid w:val="00F26DEE"/>
     <w:rsid w:val="00F377DB"/>
   </w:rsids>
@@ -11636,7 +14988,7 @@
     <we:reference id="wa104382081" version="1.55.1.0" store="" storeType="OMEX"/>
   </we:alternateReferences>
   <we:properties>
-    <we:property name="MENDELEY_CITATIONS" value="[{&quot;citationID&quot;:&quot;MENDELEY_CITATION_872481dd-1c2f-4109-85da-ae6a114466f0&quot;,&quot;properties&quot;:{&quot;noteIndex&quot;:0},&quot;isEdited&quot;:false,&quot;manualOverride&quot;:{&quot;isManuallyOverridden&quot;:false,&quot;citeprocText&quot;:&quot;[1]&quot;,&quot;manualOverrideText&quot;:&quot;&quot;},&quot;citationTag&quot;:&quot;MENDELEY_CITATION_v3_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&quot;,&quot;citationItems&quot;:[{&quot;id&quot;:&quot;5549eed3-66b7-3746-a408-ad07a6b9abb3&quot;,&quot;itemData&quot;:{&quot;type&quot;:&quot;webpage&quot;,&quot;id&quot;:&quot;5549eed3-66b7-3746-a408-ad07a6b9abb3&quot;,&quot;title&quot;:&quot;Surface Mount PMSM - Three-phase exterior permanent magnet synchronous motor with sinusoidal back electromotive force - Simulink&quot;,&quot;accessed&quot;:{&quot;date-parts&quot;:[[2025,5,7]]},&quot;URL&quot;:&quot;https://www.mathworks.com/help/mcb/ref/surfacemountpmsm.html&quot;,&quot;container-title-short&quot;:&quot;&quot;},&quot;isTemporary&quot;:false}]},{&quot;citationID&quot;:&quot;MENDELEY_CITATION_0e3f454e-faaf-4ea9-9e8d-9c5424ee7f9b&quot;,&quot;properties&quot;:{&quot;noteIndex&quot;:0},&quot;isEdited&quot;:false,&quot;manualOverride&quot;:{&quot;isManuallyOverridden&quot;:false,&quot;citeprocText&quot;:&quot;[2]&quot;,&quot;manualOverrideText&quot;:&quot;&quot;},&quot;citationTag&quot;:&quot;MENDELEY_CITATION_v3_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&quot;,&quot;citationItems&quot;:[{&quot;id&quot;:&quot;1a65d3e0-f5c0-3cf4-a171-a9a6d038146a&quot;,&quot;itemData&quot;:{&quot;type&quot;:&quot;webpage&quot;,&quot;id&quot;:&quot;1a65d3e0-f5c0-3cf4-a171-a9a6d038146a&quot;,&quot;title&quot;:&quot;Converter (Three-Phase) - Controller-driven bidirectional AC/DC three-arm converter - MATLAB&quot;,&quot;accessed&quot;:{&quot;date-parts&quot;:[[2025,5,7]]},&quot;URL&quot;:&quot;https://www.mathworks.com/help/sps/ref/converterthreephase.html&quot;,&quot;container-title-short&quot;:&quot;&quot;},&quot;isTemporary&quot;:false}]},{&quot;citationID&quot;:&quot;MENDELEY_CITATION_662776c3-a92c-4f5d-afa3-07c72e894379&quot;,&quot;properties&quot;:{&quot;noteIndex&quot;:0},&quot;isEdited&quot;:false,&quot;manualOverride&quot;:{&quot;isManuallyOverridden&quot;:false,&quot;citeprocText&quot;:&quot;[3]&quot;,&quot;manualOverrideText&quot;:&quot;&quot;},&quot;citationTag&quot;:&quot;MENDELEY_CITATION_v3_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&quot;,&quot;citationItems&quot;:[{&quot;id&quot;:&quot;967cfce3-871d-3259-9fa2-478ad168c81c&quot;,&quot;itemData&quot;:{&quot;type&quot;:&quot;webpage&quot;,&quot;id&quot;:&quot;967cfce3-871d-3259-9fa2-478ad168c81c&quot;,&quot;title&quot;:&quot;Add Delay in Plant Model - MATLAB &amp; Simulink&quot;,&quot;accessed&quot;:{&quot;date-parts&quot;:[[2025,5,12]]},&quot;URL&quot;:&quot;https://ww2.mathworks.cn/help/mcb/ug/add-delay-plantmoodeling.html?utm_source=chatgpt.com&quot;,&quot;container-title-short&quot;:&quot;&quot;},&quot;isTemporary&quot;:false}]},{&quot;citationID&quot;:&quot;MENDELEY_CITATION_94ac76aa-08df-45b3-b644-32cbfe34da0d&quot;,&quot;properties&quot;:{&quot;noteIndex&quot;:0},&quot;isEdited&quot;:false,&quot;manualOverride&quot;:{&quot;isManuallyOverridden&quot;:false,&quot;citeprocText&quot;:&quot;[4]&quot;,&quot;manualOverrideText&quot;:&quot;&quot;},&quot;citationTag&quot;:&quot;MENDELEY_CITATION_v3_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&quot;,&quot;citationItems&quot;:[{&quot;id&quot;:&quot;7089590c-af29-3edb-b0c2-0e2a1b247887&quot;,&quot;itemData&quot;:{&quot;type&quot;:&quot;webpage&quot;,&quot;id&quot;:&quot;7089590c-af29-3edb-b0c2-0e2a1b247887&quot;,&quot;title&quot;:&quot;Create Motor Phase Current Sensing and Signal Conditioning Subsystem - MATLAB &amp;amp; Simulink&quot;,&quot;accessed&quot;:{&quot;date-parts&quot;:[[2025,5,12]]},&quot;URL&quot;:&quot;https://ww2.mathworks.cn/help/mcb/ug/create-motor-phase-current-sensing-algorithm.html&quot;,&quot;container-title-short&quot;:&quot;&quot;},&quot;isTemporary&quot;:false}]}]"/>
+    <we:property name="MENDELEY_CITATIONS" value="[{&quot;citationID&quot;:&quot;MENDELEY_CITATION_872481dd-1c2f-4109-85da-ae6a114466f0&quot;,&quot;properties&quot;:{&quot;noteIndex&quot;:0},&quot;isEdited&quot;:false,&quot;manualOverride&quot;:{&quot;isManuallyOverridden&quot;:false,&quot;citeprocText&quot;:&quot;[1]&quot;,&quot;manualOverrideText&quot;:&quot;&quot;},&quot;citationTag&quot;:&quot;MENDELEY_CITATION_v3_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&quot;,&quot;citationItems&quot;:[{&quot;id&quot;:&quot;5549eed3-66b7-3746-a408-ad07a6b9abb3&quot;,&quot;itemData&quot;:{&quot;type&quot;:&quot;webpage&quot;,&quot;id&quot;:&quot;5549eed3-66b7-3746-a408-ad07a6b9abb3&quot;,&quot;title&quot;:&quot;Surface Mount PMSM - Three-phase exterior permanent magnet synchronous motor with sinusoidal back electromotive force - Simulink&quot;,&quot;accessed&quot;:{&quot;date-parts&quot;:[[2025,5,7]]},&quot;URL&quot;:&quot;https://www.mathworks.com/help/mcb/ref/surfacemountpmsm.html&quot;,&quot;container-title-short&quot;:&quot;&quot;},&quot;isTemporary&quot;:false}]},{&quot;citationID&quot;:&quot;MENDELEY_CITATION_0e3f454e-faaf-4ea9-9e8d-9c5424ee7f9b&quot;,&quot;properties&quot;:{&quot;noteIndex&quot;:0},&quot;isEdited&quot;:false,&quot;manualOverride&quot;:{&quot;isManuallyOverridden&quot;:false,&quot;citeprocText&quot;:&quot;[2]&quot;,&quot;manualOverrideText&quot;:&quot;&quot;},&quot;citationTag&quot;:&quot;MENDELEY_CITATION_v3_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&quot;,&quot;citationItems&quot;:[{&quot;id&quot;:&quot;1a65d3e0-f5c0-3cf4-a171-a9a6d038146a&quot;,&quot;itemData&quot;:{&quot;type&quot;:&quot;webpage&quot;,&quot;id&quot;:&quot;1a65d3e0-f5c0-3cf4-a171-a9a6d038146a&quot;,&quot;title&quot;:&quot;Converter (Three-Phase) - Controller-driven bidirectional AC/DC three-arm converter - MATLAB&quot;,&quot;accessed&quot;:{&quot;date-parts&quot;:[[2025,5,7]]},&quot;URL&quot;:&quot;https://www.mathworks.com/help/sps/ref/converterthreephase.html&quot;,&quot;container-title-short&quot;:&quot;&quot;},&quot;isTemporary&quot;:false}]},{&quot;citationID&quot;:&quot;MENDELEY_CITATION_662776c3-a92c-4f5d-afa3-07c72e894379&quot;,&quot;properties&quot;:{&quot;noteIndex&quot;:0},&quot;isEdited&quot;:false,&quot;manualOverride&quot;:{&quot;isManuallyOverridden&quot;:false,&quot;citeprocText&quot;:&quot;[3]&quot;,&quot;manualOverrideText&quot;:&quot;&quot;},&quot;citationTag&quot;:&quot;MENDELEY_CITATION_v3_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&quot;,&quot;citationItems&quot;:[{&quot;id&quot;:&quot;967cfce3-871d-3259-9fa2-478ad168c81c&quot;,&quot;itemData&quot;:{&quot;type&quot;:&quot;webpage&quot;,&quot;id&quot;:&quot;967cfce3-871d-3259-9fa2-478ad168c81c&quot;,&quot;title&quot;:&quot;Add Delay in Plant Model - MATLAB &amp; Simulink&quot;,&quot;accessed&quot;:{&quot;date-parts&quot;:[[2025,5,12]]},&quot;URL&quot;:&quot;https://ww2.mathworks.cn/help/mcb/ug/add-delay-plantmoodeling.html?utm_source=chatgpt.com&quot;,&quot;container-title-short&quot;:&quot;&quot;},&quot;isTemporary&quot;:false}]},{&quot;citationID&quot;:&quot;MENDELEY_CITATION_94ac76aa-08df-45b3-b644-32cbfe34da0d&quot;,&quot;properties&quot;:{&quot;noteIndex&quot;:0},&quot;isEdited&quot;:false,&quot;manualOverride&quot;:{&quot;isManuallyOverridden&quot;:false,&quot;citeprocText&quot;:&quot;[4]&quot;,&quot;manualOverrideText&quot;:&quot;&quot;},&quot;citationTag&quot;:&quot;MENDELEY_CITATION_v3_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&quot;,&quot;citationItems&quot;:[{&quot;id&quot;:&quot;7089590c-af29-3edb-b0c2-0e2a1b247887&quot;,&quot;itemData&quot;:{&quot;type&quot;:&quot;webpage&quot;,&quot;id&quot;:&quot;7089590c-af29-3edb-b0c2-0e2a1b247887&quot;,&quot;title&quot;:&quot;Create Motor Phase Current Sensing and Signal Conditioning Subsystem - MATLAB &amp;amp; Simulink&quot;,&quot;accessed&quot;:{&quot;date-parts&quot;:[[2025,5,12]]},&quot;URL&quot;:&quot;https://ww2.mathworks.cn/help/mcb/ug/create-motor-phase-current-sensing-algorithm.html&quot;,&quot;container-title-short&quot;:&quot;&quot;},&quot;isTemporary&quot;:false}]},{&quot;citationID&quot;:&quot;MENDELEY_CITATION_e02f9b3c-eba8-4c8d-822e-9311a9c9b87d&quot;,&quot;properties&quot;:{&quot;noteIndex&quot;:0},&quot;isEdited&quot;:false,&quot;manualOverride&quot;:{&quot;isManuallyOverridden&quot;:false,&quot;citeprocText&quot;:&quot;[5]&quot;,&quot;manualOverrideText&quot;:&quot;&quot;},&quot;citationTag&quot;:&quot;MENDELEY_CITATION_v3_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&quot;,&quot;citationItems&quot;:[{&quot;id&quot;:&quot;7e95caeb-861e-300d-9f1c-312363be66bb&quot;,&quot;itemData&quot;:{&quot;type&quot;:&quot;webpage&quot;,&quot;id&quot;:&quot;7e95caeb-861e-300d-9f1c-312363be66bb&quot;,&quot;title&quot;:&quot;Six Step Commutation - Generate switching sequence for six-step commutation of brushless DC (BLDC) motor - Simulink&quot;,&quot;accessed&quot;:{&quot;date-parts&quot;:[[2025,5,12]]},&quot;URL&quot;:&quot;https://www.mathworks.com/help/mcb/ref/sixstepcommutation.html&quot;,&quot;container-title-short&quot;:&quot;&quot;},&quot;isTemporary&quot;:false}]},{&quot;citationID&quot;:&quot;MENDELEY_CITATION_1c7856fd-c9b1-4142-b26b-ccae3d9da544&quot;,&quot;properties&quot;:{&quot;noteIndex&quot;:0},&quot;isEdited&quot;:false,&quot;manualOverride&quot;:{&quot;isManuallyOverridden&quot;:false,&quot;citeprocText&quot;:&quot;[5]&quot;,&quot;manualOverrideText&quot;:&quot;&quot;},&quot;citationTag&quot;:&quot;MENDELEY_CITATION_v3_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&quot;,&quot;citationItems&quot;:[{&quot;id&quot;:&quot;7e95caeb-861e-300d-9f1c-312363be66bb&quot;,&quot;itemData&quot;:{&quot;type&quot;:&quot;webpage&quot;,&quot;id&quot;:&quot;7e95caeb-861e-300d-9f1c-312363be66bb&quot;,&quot;title&quot;:&quot;Six Step Commutation - Generate switching sequence for six-step commutation of brushless DC (BLDC) motor - Simulink&quot;,&quot;accessed&quot;:{&quot;date-parts&quot;:[[2025,5,12]]},&quot;URL&quot;:&quot;https://www.mathworks.com/help/mcb/ref/sixstepcommutation.html&quot;,&quot;container-title-short&quot;:&quot;&quot;},&quot;isTemporary&quot;:false}]},{&quot;citationID&quot;:&quot;MENDELEY_CITATION_c01b98ac-6804-47b2-b062-878544633213&quot;,&quot;properties&quot;:{&quot;noteIndex&quot;:0},&quot;isEdited&quot;:false,&quot;manualOverride&quot;:{&quot;isManuallyOverridden&quot;:false,&quot;citeprocText&quot;:&quot;[6]&quot;,&quot;manualOverrideText&quot;:&quot;&quot;},&quot;citationTag&quot;:&quot;MENDELEY_CITATION_v3_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&quot;,&quot;citationItems&quot;:[{&quot;id&quot;:&quot;f533f269-701d-350c-b851-f6cbb945bebd&quot;,&quot;itemData&quot;:{&quot;type&quot;:&quot;webpage&quot;,&quot;id&quot;:&quot;f533f269-701d-350c-b851-f6cbb945bebd&quot;,&quot;title&quot;:&quot;Estimate Control Gains and Use Utility Functions - MATLAB &amp;amp; Simulink&quot;,&quot;accessed&quot;:{&quot;date-parts&quot;:[[2025,5,13]]},&quot;URL&quot;:&quot;https://www.mathworks.com/help/mcb/gs/estimate-control-gains-from-motor-parameters.html#mw_49315eeb-a08d-4081-95f1-34e91365ef10&quot;,&quot;container-title-short&quot;:&quot;&quot;},&quot;isTemporary&quot;:false}]},{&quot;citationID&quot;:&quot;MENDELEY_CITATION_ea2c576e-8c9a-481a-bd81-cbac3a69c3f0&quot;,&quot;properties&quot;:{&quot;noteIndex&quot;:0},&quot;isEdited&quot;:false,&quot;manualOverride&quot;:{&quot;isManuallyOverridden&quot;:false,&quot;citeprocText&quot;:&quot;[6]&quot;,&quot;manualOverrideText&quot;:&quot;&quot;},&quot;citationTag&quot;:&quot;MENDELEY_CITATION_v3_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&quot;,&quot;citationItems&quot;:[{&quot;id&quot;:&quot;f533f269-701d-350c-b851-f6cbb945bebd&quot;,&quot;itemData&quot;:{&quot;type&quot;:&quot;webpage&quot;,&quot;id&quot;:&quot;f533f269-701d-350c-b851-f6cbb945bebd&quot;,&quot;title&quot;:&quot;Estimate Control Gains and Use Utility Functions - MATLAB &amp;amp; Simulink&quot;,&quot;accessed&quot;:{&quot;date-parts&quot;:[[2025,5,13]]},&quot;URL&quot;:&quot;https://www.mathworks.com/help/mcb/gs/estimate-control-gains-from-motor-parameters.html#mw_49315eeb-a08d-4081-95f1-34e91365ef10&quot;,&quot;container-title-short&quot;:&quot;&quot;},&quot;isTemporary&quot;:false}]}]"/>
     <we:property name="MENDELEY_CITATIONS_STYLE" value="{&quot;id&quot;:&quot;https://www.zotero.org/styles/ieee&quot;,&quot;title&quot;:&quot;IEEE&quot;,&quot;format&quot;:&quot;numeric&quot;,&quot;defaultLocale&quot;:null,&quot;isLocaleCodeValid&quot;:true}"/>
   </we:properties>
   <we:bindings/>
